--- a/DevOps.docx
+++ b/DevOps.docx
@@ -12,15 +12,7 @@
     </w:p>
     <w:p>
       <w:r>
-        <w:t xml:space="preserve">Dev Ops is neither a technology nor a </w:t>
-      </w:r>
-      <w:proofErr w:type="gramStart"/>
-      <w:r>
-        <w:t>tools</w:t>
-      </w:r>
-      <w:proofErr w:type="gramEnd"/>
-      <w:r>
-        <w:t>, it is a concept which helps development team and Operation team (production team) to communicate to develop &amp; deploy the applications, these teams would use some tools to develop &amp; deploy</w:t>
+        <w:t>Dev Ops is neither a technology nor a tools, it is a concept which helps development team and Operation team (production team) to communicate to develop &amp; deploy the applications, these teams would use some tools to develop &amp; deploy</w:t>
       </w:r>
     </w:p>
     <w:p>
@@ -104,15 +96,7 @@
     </w:p>
     <w:p>
       <w:r>
-        <w:t xml:space="preserve">If you use </w:t>
-      </w:r>
-      <w:proofErr w:type="gramStart"/>
-      <w:r>
-        <w:t>GIT</w:t>
-      </w:r>
-      <w:proofErr w:type="gramEnd"/>
-      <w:r>
-        <w:t xml:space="preserve"> you can get updates done on any time</w:t>
+        <w:t>If you use GIT you can get updates done on any time</w:t>
       </w:r>
       <w:r>
         <w:t>, i.e., if developers had written some code and updated the GIT later they write more lines of code &amp; feel that the old code is required, then they can get that old code back if its committed.</w:t>
@@ -128,15 +112,7 @@
     </w:p>
     <w:p>
       <w:r>
-        <w:t xml:space="preserve">git </w:t>
-      </w:r>
-      <w:proofErr w:type="spellStart"/>
-      <w:r>
-        <w:t>init</w:t>
-      </w:r>
-      <w:proofErr w:type="spellEnd"/>
-      <w:r>
-        <w:t>: To create local repository</w:t>
+        <w:t>git init: To create local repository</w:t>
       </w:r>
     </w:p>
     <w:p>
@@ -154,49 +130,17 @@
     </w:p>
     <w:p>
       <w:r>
-        <w:t xml:space="preserve">git branch </w:t>
-      </w:r>
-      <w:proofErr w:type="spellStart"/>
-      <w:r>
-        <w:t>branchName</w:t>
-      </w:r>
-      <w:proofErr w:type="spellEnd"/>
-      <w:r>
-        <w:t>: To create a new branch</w:t>
-      </w:r>
-    </w:p>
-    <w:p>
-      <w:r>
-        <w:t xml:space="preserve">git checkout </w:t>
-      </w:r>
-      <w:proofErr w:type="spellStart"/>
-      <w:r>
-        <w:t>branchName</w:t>
-      </w:r>
-      <w:proofErr w:type="spellEnd"/>
-      <w:r>
-        <w:t>: To get inside the branch</w:t>
-      </w:r>
-    </w:p>
-    <w:p>
-      <w:r>
-        <w:t xml:space="preserve">git merge </w:t>
-      </w:r>
-      <w:proofErr w:type="spellStart"/>
-      <w:r>
-        <w:t>destinationBranchName</w:t>
-      </w:r>
-      <w:proofErr w:type="spellEnd"/>
-      <w:r>
-        <w:t xml:space="preserve">: To merge the </w:t>
-      </w:r>
-      <w:proofErr w:type="spellStart"/>
-      <w:r>
-        <w:t>destinationBranch</w:t>
-      </w:r>
-      <w:proofErr w:type="spellEnd"/>
-      <w:r>
-        <w:t xml:space="preserve"> with the currently checked in branch</w:t>
+        <w:t>git branch branchName: To create a new branch</w:t>
+      </w:r>
+    </w:p>
+    <w:p>
+      <w:r>
+        <w:t>git checkout branchName: To get inside the branch</w:t>
+      </w:r>
+    </w:p>
+    <w:p>
+      <w:r>
+        <w:t>git merge destinationBranchName: To merge the destinationBranch with the currently checked in branch</w:t>
       </w:r>
     </w:p>
     <w:p>
@@ -226,6 +170,744 @@
       </w:r>
     </w:p>
     <w:p/>
+    <w:p>
+      <w:r>
+        <w:rPr>
+          <w:highlight w:val="yellow"/>
+        </w:rPr>
+        <w:t>Ground Rules when you are working in GIT</w:t>
+      </w:r>
+    </w:p>
+    <w:p>
+      <w:pPr>
+        <w:pStyle w:val="ListParagraph"/>
+        <w:numPr>
+          <w:ilvl w:val="0"/>
+          <w:numId w:val="2"/>
+        </w:numPr>
+      </w:pPr>
+      <w:r>
+        <w:t xml:space="preserve">Create a </w:t>
+      </w:r>
+      <w:r>
+        <w:t xml:space="preserve">custom </w:t>
+      </w:r>
+      <w:r>
+        <w:t>branch if you want to update your repository, even a small modification also</w:t>
+      </w:r>
+      <w:r>
+        <w:t xml:space="preserve"> you have to do in custom branch not in the master branch</w:t>
+      </w:r>
+    </w:p>
+    <w:p>
+      <w:pPr>
+        <w:pStyle w:val="ListParagraph"/>
+        <w:numPr>
+          <w:ilvl w:val="0"/>
+          <w:numId w:val="2"/>
+        </w:numPr>
+      </w:pPr>
+      <w:r>
+        <w:t>From local repository push the custom branch to the remote repository not the master branch</w:t>
+      </w:r>
+    </w:p>
+    <w:p>
+      <w:pPr>
+        <w:pStyle w:val="ListParagraph"/>
+        <w:numPr>
+          <w:ilvl w:val="0"/>
+          <w:numId w:val="2"/>
+        </w:numPr>
+      </w:pPr>
+      <w:r>
+        <w:t xml:space="preserve">In Remote repository merge the master with the custom branch, if git doesn’t give conflict error you are free to merge, if you get a conflict close the merge request and update the local </w:t>
+      </w:r>
+      <w:r>
+        <w:t>repository</w:t>
+      </w:r>
+      <w:r>
+        <w:t xml:space="preserve"> with the remote </w:t>
+      </w:r>
+      <w:r>
+        <w:t>repository through pull request</w:t>
+      </w:r>
+    </w:p>
+    <w:p>
+      <w:pPr>
+        <w:pStyle w:val="ListParagraph"/>
+        <w:numPr>
+          <w:ilvl w:val="0"/>
+          <w:numId w:val="2"/>
+        </w:numPr>
+      </w:pPr>
+      <w:r>
+        <w:lastRenderedPageBreak/>
+        <w:t>Merge the remote repository changes with local repository changes if there’s a conflict using pull command and then push the changes to the remote</w:t>
+      </w:r>
+      <w:r>
+        <w:t>.</w:t>
+      </w:r>
+    </w:p>
+    <w:p/>
+    <w:p>
+      <w:r>
+        <w:rPr>
+          <w:highlight w:val="yellow"/>
+        </w:rPr>
+        <w:t>There are two ways you can create local repository in GIT</w:t>
+      </w:r>
+    </w:p>
+    <w:p>
+      <w:pPr>
+        <w:pStyle w:val="ListParagraph"/>
+        <w:numPr>
+          <w:ilvl w:val="0"/>
+          <w:numId w:val="3"/>
+        </w:numPr>
+      </w:pPr>
+      <w:r>
+        <w:t>git clone</w:t>
+      </w:r>
+      <w:r>
+        <w:t>: Creates local repository from remote repository, it will have link to the remote by default</w:t>
+      </w:r>
+    </w:p>
+    <w:p>
+      <w:pPr>
+        <w:pStyle w:val="ListParagraph"/>
+        <w:numPr>
+          <w:ilvl w:val="0"/>
+          <w:numId w:val="3"/>
+        </w:numPr>
+      </w:pPr>
+      <w:r>
+        <w:t>git init</w:t>
+      </w:r>
+      <w:r>
+        <w:t>: Creates local repository manually, but will not have link to the remote repository by default, you must link it through some git command.</w:t>
+      </w:r>
+    </w:p>
+    <w:p>
+      <w:r>
+        <w:rPr>
+          <w:noProof/>
+        </w:rPr>
+        <w:drawing>
+          <wp:inline distT="0" distB="0" distL="0" distR="0" wp14:anchorId="4C7CB6B7" wp14:editId="584D75C8">
+            <wp:extent cx="5725160" cy="3124835"/>
+            <wp:effectExtent l="0" t="0" r="8890" b="0"/>
+            <wp:docPr id="1" name="Picture 1"/>
+            <wp:cNvGraphicFramePr>
+              <a:graphicFrameLocks xmlns:a="http://schemas.openxmlformats.org/drawingml/2006/main" noChangeAspect="1"/>
+            </wp:cNvGraphicFramePr>
+            <a:graphic xmlns:a="http://schemas.openxmlformats.org/drawingml/2006/main">
+              <a:graphicData uri="http://schemas.openxmlformats.org/drawingml/2006/picture">
+                <pic:pic xmlns:pic="http://schemas.openxmlformats.org/drawingml/2006/picture">
+                  <pic:nvPicPr>
+                    <pic:cNvPr id="0" name="Picture 1"/>
+                    <pic:cNvPicPr>
+                      <a:picLocks noChangeAspect="1" noChangeArrowheads="1"/>
+                    </pic:cNvPicPr>
+                  </pic:nvPicPr>
+                  <pic:blipFill>
+                    <a:blip r:embed="rId5">
+                      <a:extLst>
+                        <a:ext uri="{28A0092B-C50C-407E-A947-70E740481C1C}">
+                          <a14:useLocalDpi xmlns:a14="http://schemas.microsoft.com/office/drawing/2010/main" val="0"/>
+                        </a:ext>
+                      </a:extLst>
+                    </a:blip>
+                    <a:srcRect/>
+                    <a:stretch>
+                      <a:fillRect/>
+                    </a:stretch>
+                  </pic:blipFill>
+                  <pic:spPr bwMode="auto">
+                    <a:xfrm>
+                      <a:off x="0" y="0"/>
+                      <a:ext cx="5725160" cy="3124835"/>
+                    </a:xfrm>
+                    <a:prstGeom prst="rect">
+                      <a:avLst/>
+                    </a:prstGeom>
+                    <a:noFill/>
+                    <a:ln>
+                      <a:noFill/>
+                    </a:ln>
+                  </pic:spPr>
+                </pic:pic>
+              </a:graphicData>
+            </a:graphic>
+          </wp:inline>
+        </w:drawing>
+      </w:r>
+    </w:p>
+    <w:p>
+      <w:r>
+        <w:t>By default you have a branch called master branch.</w:t>
+      </w:r>
+    </w:p>
+    <w:p>
+      <w:r>
+        <w:rPr>
+          <w:highlight w:val="yellow"/>
+        </w:rPr>
+        <w:t>Important commands</w:t>
+      </w:r>
+    </w:p>
+    <w:p>
+      <w:r>
+        <w:t>git branch branchName</w:t>
+      </w:r>
+    </w:p>
+    <w:p>
+      <w:r>
+        <w:t>git checkout branchName</w:t>
+      </w:r>
+    </w:p>
+    <w:p>
+      <w:r>
+        <w:t>git merge branchName</w:t>
+      </w:r>
+    </w:p>
+    <w:p>
+      <w:r>
+        <w:t>git pull</w:t>
+      </w:r>
+    </w:p>
+    <w:p>
+      <w:r>
+        <w:t>git push -u origin branchName</w:t>
+      </w:r>
+    </w:p>
+    <w:p>
+      <w:r>
+        <w:t>git branch -d branchName: Deletes the branch</w:t>
+      </w:r>
+    </w:p>
+    <w:p>
+      <w:r>
+        <w:rPr>
+          <w:noProof/>
+        </w:rPr>
+        <w:lastRenderedPageBreak/>
+        <w:drawing>
+          <wp:inline distT="0" distB="0" distL="0" distR="0" wp14:anchorId="6DE998B5" wp14:editId="1CD171F4">
+            <wp:extent cx="4039235" cy="1510665"/>
+            <wp:effectExtent l="0" t="0" r="0" b="0"/>
+            <wp:docPr id="4" name="Picture 4"/>
+            <wp:cNvGraphicFramePr>
+              <a:graphicFrameLocks xmlns:a="http://schemas.openxmlformats.org/drawingml/2006/main" noChangeAspect="1"/>
+            </wp:cNvGraphicFramePr>
+            <a:graphic xmlns:a="http://schemas.openxmlformats.org/drawingml/2006/main">
+              <a:graphicData uri="http://schemas.openxmlformats.org/drawingml/2006/picture">
+                <pic:pic xmlns:pic="http://schemas.openxmlformats.org/drawingml/2006/picture">
+                  <pic:nvPicPr>
+                    <pic:cNvPr id="0" name="Picture 4"/>
+                    <pic:cNvPicPr>
+                      <a:picLocks noChangeAspect="1" noChangeArrowheads="1"/>
+                    </pic:cNvPicPr>
+                  </pic:nvPicPr>
+                  <pic:blipFill>
+                    <a:blip r:embed="rId6">
+                      <a:extLst>
+                        <a:ext uri="{28A0092B-C50C-407E-A947-70E740481C1C}">
+                          <a14:useLocalDpi xmlns:a14="http://schemas.microsoft.com/office/drawing/2010/main" val="0"/>
+                        </a:ext>
+                      </a:extLst>
+                    </a:blip>
+                    <a:srcRect/>
+                    <a:stretch>
+                      <a:fillRect/>
+                    </a:stretch>
+                  </pic:blipFill>
+                  <pic:spPr bwMode="auto">
+                    <a:xfrm>
+                      <a:off x="0" y="0"/>
+                      <a:ext cx="4039235" cy="1510665"/>
+                    </a:xfrm>
+                    <a:prstGeom prst="rect">
+                      <a:avLst/>
+                    </a:prstGeom>
+                    <a:noFill/>
+                    <a:ln>
+                      <a:noFill/>
+                    </a:ln>
+                  </pic:spPr>
+                </pic:pic>
+              </a:graphicData>
+            </a:graphic>
+          </wp:inline>
+        </w:drawing>
+      </w:r>
+    </w:p>
+    <w:p>
+      <w:r>
+        <w:rPr>
+          <w:highlight w:val="yellow"/>
+        </w:rPr>
+        <w:t>When conflicts to occur</w:t>
+      </w:r>
+    </w:p>
+    <w:p>
+      <w:r>
+        <w:rPr>
+          <w:noProof/>
+        </w:rPr>
+        <w:drawing>
+          <wp:inline distT="0" distB="0" distL="0" distR="0" wp14:anchorId="7B1A66E7" wp14:editId="7DE08123">
+            <wp:extent cx="5731510" cy="3366135"/>
+            <wp:effectExtent l="0" t="0" r="2540" b="5715"/>
+            <wp:docPr id="3" name="Picture 3"/>
+            <wp:cNvGraphicFramePr>
+              <a:graphicFrameLocks xmlns:a="http://schemas.openxmlformats.org/drawingml/2006/main" noChangeAspect="1"/>
+            </wp:cNvGraphicFramePr>
+            <a:graphic xmlns:a="http://schemas.openxmlformats.org/drawingml/2006/main">
+              <a:graphicData uri="http://schemas.openxmlformats.org/drawingml/2006/picture">
+                <pic:pic xmlns:pic="http://schemas.openxmlformats.org/drawingml/2006/picture">
+                  <pic:nvPicPr>
+                    <pic:cNvPr id="0" name="Picture 3"/>
+                    <pic:cNvPicPr>
+                      <a:picLocks noChangeAspect="1" noChangeArrowheads="1"/>
+                    </pic:cNvPicPr>
+                  </pic:nvPicPr>
+                  <pic:blipFill>
+                    <a:blip r:embed="rId7">
+                      <a:extLst>
+                        <a:ext uri="{28A0092B-C50C-407E-A947-70E740481C1C}">
+                          <a14:useLocalDpi xmlns:a14="http://schemas.microsoft.com/office/drawing/2010/main" val="0"/>
+                        </a:ext>
+                      </a:extLst>
+                    </a:blip>
+                    <a:srcRect/>
+                    <a:stretch>
+                      <a:fillRect/>
+                    </a:stretch>
+                  </pic:blipFill>
+                  <pic:spPr bwMode="auto">
+                    <a:xfrm>
+                      <a:off x="0" y="0"/>
+                      <a:ext cx="5731510" cy="3366135"/>
+                    </a:xfrm>
+                    <a:prstGeom prst="rect">
+                      <a:avLst/>
+                    </a:prstGeom>
+                    <a:noFill/>
+                    <a:ln>
+                      <a:noFill/>
+                    </a:ln>
+                  </pic:spPr>
+                </pic:pic>
+              </a:graphicData>
+            </a:graphic>
+          </wp:inline>
+        </w:drawing>
+      </w:r>
+    </w:p>
+    <w:p>
+      <w:r>
+        <w:rPr>
+          <w:noProof/>
+        </w:rPr>
+        <w:drawing>
+          <wp:inline distT="0" distB="0" distL="0" distR="0" wp14:anchorId="3CB0F8DF" wp14:editId="6C377C9E">
+            <wp:extent cx="5731510" cy="2543810"/>
+            <wp:effectExtent l="0" t="0" r="2540" b="8890"/>
+            <wp:docPr id="2" name="Picture 2"/>
+            <wp:cNvGraphicFramePr>
+              <a:graphicFrameLocks xmlns:a="http://schemas.openxmlformats.org/drawingml/2006/main" noChangeAspect="1"/>
+            </wp:cNvGraphicFramePr>
+            <a:graphic xmlns:a="http://schemas.openxmlformats.org/drawingml/2006/main">
+              <a:graphicData uri="http://schemas.openxmlformats.org/drawingml/2006/picture">
+                <pic:pic xmlns:pic="http://schemas.openxmlformats.org/drawingml/2006/picture">
+                  <pic:nvPicPr>
+                    <pic:cNvPr id="0" name="Picture 2"/>
+                    <pic:cNvPicPr>
+                      <a:picLocks noChangeAspect="1" noChangeArrowheads="1"/>
+                    </pic:cNvPicPr>
+                  </pic:nvPicPr>
+                  <pic:blipFill>
+                    <a:blip r:embed="rId8">
+                      <a:extLst>
+                        <a:ext uri="{28A0092B-C50C-407E-A947-70E740481C1C}">
+                          <a14:useLocalDpi xmlns:a14="http://schemas.microsoft.com/office/drawing/2010/main" val="0"/>
+                        </a:ext>
+                      </a:extLst>
+                    </a:blip>
+                    <a:srcRect/>
+                    <a:stretch>
+                      <a:fillRect/>
+                    </a:stretch>
+                  </pic:blipFill>
+                  <pic:spPr bwMode="auto">
+                    <a:xfrm>
+                      <a:off x="0" y="0"/>
+                      <a:ext cx="5731510" cy="2543810"/>
+                    </a:xfrm>
+                    <a:prstGeom prst="rect">
+                      <a:avLst/>
+                    </a:prstGeom>
+                    <a:noFill/>
+                    <a:ln>
+                      <a:noFill/>
+                    </a:ln>
+                  </pic:spPr>
+                </pic:pic>
+              </a:graphicData>
+            </a:graphic>
+          </wp:inline>
+        </w:drawing>
+      </w:r>
+    </w:p>
+    <w:p>
+      <w:r>
+        <w:rPr>
+          <w:highlight w:val="yellow"/>
+        </w:rPr>
+        <w:t>Git Organization:</w:t>
+      </w:r>
+    </w:p>
+    <w:p>
+      <w:r>
+        <w:t>Here you can create a repository where multiple members can collaborate to the project</w:t>
+      </w:r>
+    </w:p>
+    <w:p>
+      <w:r>
+        <w:rPr>
+          <w:noProof/>
+        </w:rPr>
+        <w:lastRenderedPageBreak/>
+        <w:drawing>
+          <wp:inline distT="0" distB="0" distL="0" distR="0" wp14:anchorId="710B151D" wp14:editId="46C3C365">
+            <wp:extent cx="5725160" cy="3108960"/>
+            <wp:effectExtent l="0" t="0" r="8890" b="0"/>
+            <wp:docPr id="5" name="Picture 5"/>
+            <wp:cNvGraphicFramePr>
+              <a:graphicFrameLocks xmlns:a="http://schemas.openxmlformats.org/drawingml/2006/main" noChangeAspect="1"/>
+            </wp:cNvGraphicFramePr>
+            <a:graphic xmlns:a="http://schemas.openxmlformats.org/drawingml/2006/main">
+              <a:graphicData uri="http://schemas.openxmlformats.org/drawingml/2006/picture">
+                <pic:pic xmlns:pic="http://schemas.openxmlformats.org/drawingml/2006/picture">
+                  <pic:nvPicPr>
+                    <pic:cNvPr id="0" name="Picture 5"/>
+                    <pic:cNvPicPr>
+                      <a:picLocks noChangeAspect="1" noChangeArrowheads="1"/>
+                    </pic:cNvPicPr>
+                  </pic:nvPicPr>
+                  <pic:blipFill>
+                    <a:blip r:embed="rId9">
+                      <a:extLst>
+                        <a:ext uri="{28A0092B-C50C-407E-A947-70E740481C1C}">
+                          <a14:useLocalDpi xmlns:a14="http://schemas.microsoft.com/office/drawing/2010/main" val="0"/>
+                        </a:ext>
+                      </a:extLst>
+                    </a:blip>
+                    <a:srcRect/>
+                    <a:stretch>
+                      <a:fillRect/>
+                    </a:stretch>
+                  </pic:blipFill>
+                  <pic:spPr bwMode="auto">
+                    <a:xfrm>
+                      <a:off x="0" y="0"/>
+                      <a:ext cx="5725160" cy="3108960"/>
+                    </a:xfrm>
+                    <a:prstGeom prst="rect">
+                      <a:avLst/>
+                    </a:prstGeom>
+                    <a:noFill/>
+                    <a:ln>
+                      <a:noFill/>
+                    </a:ln>
+                  </pic:spPr>
+                </pic:pic>
+              </a:graphicData>
+            </a:graphic>
+          </wp:inline>
+        </w:drawing>
+      </w:r>
+    </w:p>
+    <w:p>
+      <w:r>
+        <w:rPr>
+          <w:noProof/>
+        </w:rPr>
+        <w:drawing>
+          <wp:inline distT="0" distB="0" distL="0" distR="0" wp14:anchorId="3826CB69" wp14:editId="7A62BB13">
+            <wp:extent cx="5725160" cy="2854325"/>
+            <wp:effectExtent l="0" t="0" r="8890" b="3175"/>
+            <wp:docPr id="6" name="Picture 6"/>
+            <wp:cNvGraphicFramePr>
+              <a:graphicFrameLocks xmlns:a="http://schemas.openxmlformats.org/drawingml/2006/main" noChangeAspect="1"/>
+            </wp:cNvGraphicFramePr>
+            <a:graphic xmlns:a="http://schemas.openxmlformats.org/drawingml/2006/main">
+              <a:graphicData uri="http://schemas.openxmlformats.org/drawingml/2006/picture">
+                <pic:pic xmlns:pic="http://schemas.openxmlformats.org/drawingml/2006/picture">
+                  <pic:nvPicPr>
+                    <pic:cNvPr id="0" name="Picture 6"/>
+                    <pic:cNvPicPr>
+                      <a:picLocks noChangeAspect="1" noChangeArrowheads="1"/>
+                    </pic:cNvPicPr>
+                  </pic:nvPicPr>
+                  <pic:blipFill>
+                    <a:blip r:embed="rId10">
+                      <a:extLst>
+                        <a:ext uri="{28A0092B-C50C-407E-A947-70E740481C1C}">
+                          <a14:useLocalDpi xmlns:a14="http://schemas.microsoft.com/office/drawing/2010/main" val="0"/>
+                        </a:ext>
+                      </a:extLst>
+                    </a:blip>
+                    <a:srcRect/>
+                    <a:stretch>
+                      <a:fillRect/>
+                    </a:stretch>
+                  </pic:blipFill>
+                  <pic:spPr bwMode="auto">
+                    <a:xfrm>
+                      <a:off x="0" y="0"/>
+                      <a:ext cx="5725160" cy="2854325"/>
+                    </a:xfrm>
+                    <a:prstGeom prst="rect">
+                      <a:avLst/>
+                    </a:prstGeom>
+                    <a:noFill/>
+                    <a:ln>
+                      <a:noFill/>
+                    </a:ln>
+                  </pic:spPr>
+                </pic:pic>
+              </a:graphicData>
+            </a:graphic>
+          </wp:inline>
+        </w:drawing>
+      </w:r>
+    </w:p>
+    <w:p/>
+    <w:p/>
+    <w:p/>
+    <w:p/>
+    <w:p>
+      <w:r>
+        <w:rPr>
+          <w:highlight w:val="yellow"/>
+        </w:rPr>
+        <w:t>AWS</w:t>
+      </w:r>
+    </w:p>
+    <w:p>
+      <w:r>
+        <w:rPr>
+          <w:noProof/>
+        </w:rPr>
+        <w:lastRenderedPageBreak/>
+        <w:drawing>
+          <wp:inline distT="0" distB="0" distL="0" distR="0" wp14:anchorId="1AFF888D" wp14:editId="4F83DA50">
+            <wp:extent cx="5731510" cy="2758440"/>
+            <wp:effectExtent l="0" t="0" r="2540" b="3810"/>
+            <wp:docPr id="7" name="Picture 7"/>
+            <wp:cNvGraphicFramePr>
+              <a:graphicFrameLocks xmlns:a="http://schemas.openxmlformats.org/drawingml/2006/main" noChangeAspect="1"/>
+            </wp:cNvGraphicFramePr>
+            <a:graphic xmlns:a="http://schemas.openxmlformats.org/drawingml/2006/main">
+              <a:graphicData uri="http://schemas.openxmlformats.org/drawingml/2006/picture">
+                <pic:pic xmlns:pic="http://schemas.openxmlformats.org/drawingml/2006/picture">
+                  <pic:nvPicPr>
+                    <pic:cNvPr id="0" name="Picture 1"/>
+                    <pic:cNvPicPr>
+                      <a:picLocks noChangeAspect="1" noChangeArrowheads="1"/>
+                    </pic:cNvPicPr>
+                  </pic:nvPicPr>
+                  <pic:blipFill>
+                    <a:blip r:embed="rId11">
+                      <a:extLst>
+                        <a:ext uri="{28A0092B-C50C-407E-A947-70E740481C1C}">
+                          <a14:useLocalDpi xmlns:a14="http://schemas.microsoft.com/office/drawing/2010/main" val="0"/>
+                        </a:ext>
+                      </a:extLst>
+                    </a:blip>
+                    <a:srcRect/>
+                    <a:stretch>
+                      <a:fillRect/>
+                    </a:stretch>
+                  </pic:blipFill>
+                  <pic:spPr bwMode="auto">
+                    <a:xfrm>
+                      <a:off x="0" y="0"/>
+                      <a:ext cx="5731510" cy="2758440"/>
+                    </a:xfrm>
+                    <a:prstGeom prst="rect">
+                      <a:avLst/>
+                    </a:prstGeom>
+                    <a:noFill/>
+                    <a:ln>
+                      <a:noFill/>
+                    </a:ln>
+                  </pic:spPr>
+                </pic:pic>
+              </a:graphicData>
+            </a:graphic>
+          </wp:inline>
+        </w:drawing>
+      </w:r>
+    </w:p>
+    <w:p>
+      <w:r>
+        <w:rPr>
+          <w:highlight w:val="yellow"/>
+        </w:rPr>
+        <w:t>How to install git in AWS EC2 linux</w:t>
+      </w:r>
+    </w:p>
+    <w:p>
+      <w:r>
+        <w:t>&gt;&gt; sudo yum install git -y</w:t>
+      </w:r>
+    </w:p>
+    <w:p>
+      <w:r>
+        <w:rPr>
+          <w:highlight w:val="yellow"/>
+        </w:rPr>
+        <w:t>How to install java in AWS EC2 linux</w:t>
+      </w:r>
+    </w:p>
+    <w:p>
+      <w:r>
+        <w:t>&gt;&gt; sudo yum install java-1.8.0-devel</w:t>
+      </w:r>
+      <w:r>
+        <w:t xml:space="preserve"> -y</w:t>
+      </w:r>
+    </w:p>
+    <w:p>
+      <w:r>
+        <w:t>You can create an executable jar and run on your aws ec2, firstly you must push the jar to the git from your local machine, then you need to pull the jar from git from the cloud machine</w:t>
+      </w:r>
+    </w:p>
+    <w:p>
+      <w:r>
+        <w:rPr>
+          <w:noProof/>
+        </w:rPr>
+        <w:drawing>
+          <wp:inline distT="0" distB="0" distL="0" distR="0" wp14:anchorId="1BD2E938" wp14:editId="10739D4D">
+            <wp:extent cx="5731510" cy="2729230"/>
+            <wp:effectExtent l="0" t="0" r="2540" b="0"/>
+            <wp:docPr id="8" name="Picture 8"/>
+            <wp:cNvGraphicFramePr>
+              <a:graphicFrameLocks xmlns:a="http://schemas.openxmlformats.org/drawingml/2006/main" noChangeAspect="1"/>
+            </wp:cNvGraphicFramePr>
+            <a:graphic xmlns:a="http://schemas.openxmlformats.org/drawingml/2006/main">
+              <a:graphicData uri="http://schemas.openxmlformats.org/drawingml/2006/picture">
+                <pic:pic xmlns:pic="http://schemas.openxmlformats.org/drawingml/2006/picture">
+                  <pic:nvPicPr>
+                    <pic:cNvPr id="0" name="Picture 2"/>
+                    <pic:cNvPicPr>
+                      <a:picLocks noChangeAspect="1" noChangeArrowheads="1"/>
+                    </pic:cNvPicPr>
+                  </pic:nvPicPr>
+                  <pic:blipFill>
+                    <a:blip r:embed="rId12">
+                      <a:extLst>
+                        <a:ext uri="{28A0092B-C50C-407E-A947-70E740481C1C}">
+                          <a14:useLocalDpi xmlns:a14="http://schemas.microsoft.com/office/drawing/2010/main" val="0"/>
+                        </a:ext>
+                      </a:extLst>
+                    </a:blip>
+                    <a:srcRect/>
+                    <a:stretch>
+                      <a:fillRect/>
+                    </a:stretch>
+                  </pic:blipFill>
+                  <pic:spPr bwMode="auto">
+                    <a:xfrm>
+                      <a:off x="0" y="0"/>
+                      <a:ext cx="5731510" cy="2729230"/>
+                    </a:xfrm>
+                    <a:prstGeom prst="rect">
+                      <a:avLst/>
+                    </a:prstGeom>
+                    <a:noFill/>
+                    <a:ln>
+                      <a:noFill/>
+                    </a:ln>
+                  </pic:spPr>
+                </pic:pic>
+              </a:graphicData>
+            </a:graphic>
+          </wp:inline>
+        </w:drawing>
+      </w:r>
+    </w:p>
+    <w:p>
+      <w:r>
+        <w:rPr>
+          <w:highlight w:val="yellow"/>
+        </w:rPr>
+        <w:t>Note:</w:t>
+      </w:r>
+      <w:r>
+        <w:t xml:space="preserve"> AWS machines port are not available to public by default, hence you must configure TCP port in the security of the AWS instance to access that port.</w:t>
+      </w:r>
+    </w:p>
+    <w:p/>
+    <w:p>
+      <w:r>
+        <w:rPr>
+          <w:noProof/>
+        </w:rPr>
+        <w:lastRenderedPageBreak/>
+        <w:drawing>
+          <wp:inline distT="0" distB="0" distL="0" distR="0" wp14:anchorId="5F16C2D1" wp14:editId="72D42BC9">
+            <wp:extent cx="5731510" cy="2058670"/>
+            <wp:effectExtent l="0" t="0" r="2540" b="0"/>
+            <wp:docPr id="9" name="Picture 9"/>
+            <wp:cNvGraphicFramePr>
+              <a:graphicFrameLocks xmlns:a="http://schemas.openxmlformats.org/drawingml/2006/main" noChangeAspect="1"/>
+            </wp:cNvGraphicFramePr>
+            <a:graphic xmlns:a="http://schemas.openxmlformats.org/drawingml/2006/main">
+              <a:graphicData uri="http://schemas.openxmlformats.org/drawingml/2006/picture">
+                <pic:pic xmlns:pic="http://schemas.openxmlformats.org/drawingml/2006/picture">
+                  <pic:nvPicPr>
+                    <pic:cNvPr id="0" name="Picture 3"/>
+                    <pic:cNvPicPr>
+                      <a:picLocks noChangeAspect="1" noChangeArrowheads="1"/>
+                    </pic:cNvPicPr>
+                  </pic:nvPicPr>
+                  <pic:blipFill>
+                    <a:blip r:embed="rId13">
+                      <a:extLst>
+                        <a:ext uri="{28A0092B-C50C-407E-A947-70E740481C1C}">
+                          <a14:useLocalDpi xmlns:a14="http://schemas.microsoft.com/office/drawing/2010/main" val="0"/>
+                        </a:ext>
+                      </a:extLst>
+                    </a:blip>
+                    <a:srcRect/>
+                    <a:stretch>
+                      <a:fillRect/>
+                    </a:stretch>
+                  </pic:blipFill>
+                  <pic:spPr bwMode="auto">
+                    <a:xfrm>
+                      <a:off x="0" y="0"/>
+                      <a:ext cx="5731510" cy="2058670"/>
+                    </a:xfrm>
+                    <a:prstGeom prst="rect">
+                      <a:avLst/>
+                    </a:prstGeom>
+                    <a:noFill/>
+                    <a:ln>
+                      <a:noFill/>
+                    </a:ln>
+                  </pic:spPr>
+                </pic:pic>
+              </a:graphicData>
+            </a:graphic>
+          </wp:inline>
+        </w:drawing>
+      </w:r>
+    </w:p>
     <w:p/>
     <w:sectPr>
       <w:pgSz w:w="11906" w:h="16838"/>
@@ -240,6 +922,95 @@
 <file path=word/numbering.xml><?xml version="1.0" encoding="utf-8"?>
 <w:numbering xmlns:wpc="http://schemas.microsoft.com/office/word/2010/wordprocessingCanvas" xmlns:cx="http://schemas.microsoft.com/office/drawing/2014/chartex" xmlns:cx1="http://schemas.microsoft.com/office/drawing/2015/9/8/chartex" xmlns:cx2="http://schemas.microsoft.com/office/drawing/2015/10/21/chartex" xmlns:cx3="http://schemas.microsoft.com/office/drawing/2016/5/9/chartex" xmlns:cx4="http://schemas.microsoft.com/office/drawing/2016/5/10/chartex" xmlns:cx5="http://schemas.microsoft.com/office/drawing/2016/5/11/chartex" xmlns:cx6="http://schemas.microsoft.com/office/drawing/2016/5/12/chartex" xmlns:cx7="http://schemas.microsoft.com/office/drawing/2016/5/13/chartex" xmlns:cx8="http://schemas.microsoft.com/office/drawing/2016/5/14/chartex" xmlns:mc="http://schemas.openxmlformats.org/markup-compatibility/2006" xmlns:aink="http://schemas.microsoft.com/office/drawing/2016/ink" xmlns:am3d="http://schemas.microsoft.com/office/drawing/2017/model3d" xmlns:o="urn:schemas-microsoft-com:office:office" xmlns:r="http://schemas.openxmlformats.org/officeDocument/2006/relationships" xmlns:m="http://schemas.openxmlformats.org/officeDocument/2006/math" xmlns:v="urn:schemas-microsoft-com:vml" xmlns:wp14="http://schemas.microsoft.com/office/word/2010/wordprocessingDrawing" xmlns:wp="http://schemas.openxmlformats.org/drawingml/2006/wordprocessingDrawing" xmlns:w10="urn:schemas-microsoft-com:office:word" xmlns:w="http://schemas.openxmlformats.org/wordprocessingml/2006/main" xmlns:w14="http://schemas.microsoft.com/office/word/2010/wordml" xmlns:w15="http://schemas.microsoft.com/office/word/2012/wordml" xmlns:w16cex="http://schemas.microsoft.com/office/word/2018/wordml/cex" xmlns:w16cid="http://schemas.microsoft.com/office/word/2016/wordml/cid" xmlns:w16="http://schemas.microsoft.com/office/word/2018/wordml" xmlns:w16sdtdh="http://schemas.microsoft.com/office/word/2020/wordml/sdtdatahash" xmlns:w16se="http://schemas.microsoft.com/office/word/2015/wordml/symex" xmlns:wpg="http://schemas.microsoft.com/office/word/2010/wordprocessingGroup" xmlns:wpi="http://schemas.microsoft.com/office/word/2010/wordprocessingInk" xmlns:wne="http://schemas.microsoft.com/office/word/2006/wordml" xmlns:wps="http://schemas.microsoft.com/office/word/2010/wordprocessingShape" mc:Ignorable="w14 w15 w16se w16cid w16 w16cex w16sdtdh wp14">
   <w:abstractNum w:abstractNumId="0" w15:restartNumberingAfterBreak="0">
+    <w:nsid w:val="164A3D3B"/>
+    <w:multiLevelType w:val="hybridMultilevel"/>
+    <w:tmpl w:val="8B42DEE4"/>
+    <w:lvl w:ilvl="0" w:tplc="4009000F">
+      <w:start w:val="1"/>
+      <w:numFmt w:val="decimal"/>
+      <w:lvlText w:val="%1."/>
+      <w:lvlJc w:val="left"/>
+      <w:pPr>
+        <w:ind w:left="720" w:hanging="360"/>
+      </w:pPr>
+      <w:rPr>
+        <w:rFonts w:hint="default"/>
+      </w:rPr>
+    </w:lvl>
+    <w:lvl w:ilvl="1" w:tplc="40090019" w:tentative="1">
+      <w:start w:val="1"/>
+      <w:numFmt w:val="lowerLetter"/>
+      <w:lvlText w:val="%2."/>
+      <w:lvlJc w:val="left"/>
+      <w:pPr>
+        <w:ind w:left="1440" w:hanging="360"/>
+      </w:pPr>
+    </w:lvl>
+    <w:lvl w:ilvl="2" w:tplc="4009001B" w:tentative="1">
+      <w:start w:val="1"/>
+      <w:numFmt w:val="lowerRoman"/>
+      <w:lvlText w:val="%3."/>
+      <w:lvlJc w:val="right"/>
+      <w:pPr>
+        <w:ind w:left="2160" w:hanging="180"/>
+      </w:pPr>
+    </w:lvl>
+    <w:lvl w:ilvl="3" w:tplc="4009000F" w:tentative="1">
+      <w:start w:val="1"/>
+      <w:numFmt w:val="decimal"/>
+      <w:lvlText w:val="%4."/>
+      <w:lvlJc w:val="left"/>
+      <w:pPr>
+        <w:ind w:left="2880" w:hanging="360"/>
+      </w:pPr>
+    </w:lvl>
+    <w:lvl w:ilvl="4" w:tplc="40090019" w:tentative="1">
+      <w:start w:val="1"/>
+      <w:numFmt w:val="lowerLetter"/>
+      <w:lvlText w:val="%5."/>
+      <w:lvlJc w:val="left"/>
+      <w:pPr>
+        <w:ind w:left="3600" w:hanging="360"/>
+      </w:pPr>
+    </w:lvl>
+    <w:lvl w:ilvl="5" w:tplc="4009001B" w:tentative="1">
+      <w:start w:val="1"/>
+      <w:numFmt w:val="lowerRoman"/>
+      <w:lvlText w:val="%6."/>
+      <w:lvlJc w:val="right"/>
+      <w:pPr>
+        <w:ind w:left="4320" w:hanging="180"/>
+      </w:pPr>
+    </w:lvl>
+    <w:lvl w:ilvl="6" w:tplc="4009000F" w:tentative="1">
+      <w:start w:val="1"/>
+      <w:numFmt w:val="decimal"/>
+      <w:lvlText w:val="%7."/>
+      <w:lvlJc w:val="left"/>
+      <w:pPr>
+        <w:ind w:left="5040" w:hanging="360"/>
+      </w:pPr>
+    </w:lvl>
+    <w:lvl w:ilvl="7" w:tplc="40090019" w:tentative="1">
+      <w:start w:val="1"/>
+      <w:numFmt w:val="lowerLetter"/>
+      <w:lvlText w:val="%8."/>
+      <w:lvlJc w:val="left"/>
+      <w:pPr>
+        <w:ind w:left="5760" w:hanging="360"/>
+      </w:pPr>
+    </w:lvl>
+    <w:lvl w:ilvl="8" w:tplc="4009001B" w:tentative="1">
+      <w:start w:val="1"/>
+      <w:numFmt w:val="lowerRoman"/>
+      <w:lvlText w:val="%9."/>
+      <w:lvlJc w:val="right"/>
+      <w:pPr>
+        <w:ind w:left="6480" w:hanging="180"/>
+      </w:pPr>
+    </w:lvl>
+  </w:abstractNum>
+  <w:abstractNum w:abstractNumId="1" w15:restartNumberingAfterBreak="0">
     <w:nsid w:val="57CF7115"/>
     <w:multiLevelType w:val="hybridMultilevel"/>
     <w:tmpl w:val="CD22115C"/>
@@ -351,7 +1122,102 @@
       </w:rPr>
     </w:lvl>
   </w:abstractNum>
+  <w:abstractNum w:abstractNumId="2" w15:restartNumberingAfterBreak="0">
+    <w:nsid w:val="5A194BB5"/>
+    <w:multiLevelType w:val="hybridMultilevel"/>
+    <w:tmpl w:val="F1EA3B40"/>
+    <w:lvl w:ilvl="0" w:tplc="4009000F">
+      <w:start w:val="1"/>
+      <w:numFmt w:val="decimal"/>
+      <w:lvlText w:val="%1."/>
+      <w:lvlJc w:val="left"/>
+      <w:pPr>
+        <w:ind w:left="720" w:hanging="360"/>
+      </w:pPr>
+      <w:rPr>
+        <w:rFonts w:hint="default"/>
+      </w:rPr>
+    </w:lvl>
+    <w:lvl w:ilvl="1" w:tplc="40090019" w:tentative="1">
+      <w:start w:val="1"/>
+      <w:numFmt w:val="lowerLetter"/>
+      <w:lvlText w:val="%2."/>
+      <w:lvlJc w:val="left"/>
+      <w:pPr>
+        <w:ind w:left="1440" w:hanging="360"/>
+      </w:pPr>
+    </w:lvl>
+    <w:lvl w:ilvl="2" w:tplc="4009001B" w:tentative="1">
+      <w:start w:val="1"/>
+      <w:numFmt w:val="lowerRoman"/>
+      <w:lvlText w:val="%3."/>
+      <w:lvlJc w:val="right"/>
+      <w:pPr>
+        <w:ind w:left="2160" w:hanging="180"/>
+      </w:pPr>
+    </w:lvl>
+    <w:lvl w:ilvl="3" w:tplc="4009000F" w:tentative="1">
+      <w:start w:val="1"/>
+      <w:numFmt w:val="decimal"/>
+      <w:lvlText w:val="%4."/>
+      <w:lvlJc w:val="left"/>
+      <w:pPr>
+        <w:ind w:left="2880" w:hanging="360"/>
+      </w:pPr>
+    </w:lvl>
+    <w:lvl w:ilvl="4" w:tplc="40090019" w:tentative="1">
+      <w:start w:val="1"/>
+      <w:numFmt w:val="lowerLetter"/>
+      <w:lvlText w:val="%5."/>
+      <w:lvlJc w:val="left"/>
+      <w:pPr>
+        <w:ind w:left="3600" w:hanging="360"/>
+      </w:pPr>
+    </w:lvl>
+    <w:lvl w:ilvl="5" w:tplc="4009001B" w:tentative="1">
+      <w:start w:val="1"/>
+      <w:numFmt w:val="lowerRoman"/>
+      <w:lvlText w:val="%6."/>
+      <w:lvlJc w:val="right"/>
+      <w:pPr>
+        <w:ind w:left="4320" w:hanging="180"/>
+      </w:pPr>
+    </w:lvl>
+    <w:lvl w:ilvl="6" w:tplc="4009000F" w:tentative="1">
+      <w:start w:val="1"/>
+      <w:numFmt w:val="decimal"/>
+      <w:lvlText w:val="%7."/>
+      <w:lvlJc w:val="left"/>
+      <w:pPr>
+        <w:ind w:left="5040" w:hanging="360"/>
+      </w:pPr>
+    </w:lvl>
+    <w:lvl w:ilvl="7" w:tplc="40090019" w:tentative="1">
+      <w:start w:val="1"/>
+      <w:numFmt w:val="lowerLetter"/>
+      <w:lvlText w:val="%8."/>
+      <w:lvlJc w:val="left"/>
+      <w:pPr>
+        <w:ind w:left="5760" w:hanging="360"/>
+      </w:pPr>
+    </w:lvl>
+    <w:lvl w:ilvl="8" w:tplc="4009001B" w:tentative="1">
+      <w:start w:val="1"/>
+      <w:numFmt w:val="lowerRoman"/>
+      <w:lvlText w:val="%9."/>
+      <w:lvlJc w:val="right"/>
+      <w:pPr>
+        <w:ind w:left="6480" w:hanging="180"/>
+      </w:pPr>
+    </w:lvl>
+  </w:abstractNum>
   <w:num w:numId="1">
+    <w:abstractNumId w:val="1"/>
+  </w:num>
+  <w:num w:numId="2">
+    <w:abstractNumId w:val="2"/>
+  </w:num>
+  <w:num w:numId="3">
     <w:abstractNumId w:val="0"/>
   </w:num>
 </w:numbering>

--- a/DevOps.docx
+++ b/DevOps.docx
@@ -12,7 +12,15 @@
     </w:p>
     <w:p>
       <w:r>
-        <w:t>Dev Ops is neither a technology nor a tools, it is a concept which helps development team and Operation team (production team) to communicate to develop &amp; deploy the applications, these teams would use some tools to develop &amp; deploy</w:t>
+        <w:t xml:space="preserve">Dev Ops is neither a technology nor a </w:t>
+      </w:r>
+      <w:proofErr w:type="gramStart"/>
+      <w:r>
+        <w:t>tools</w:t>
+      </w:r>
+      <w:proofErr w:type="gramEnd"/>
+      <w:r>
+        <w:t>, it is a concept which helps development team and Operation team (production team) to communicate to develop &amp; deploy the applications, these teams would use some tools to develop &amp; deploy</w:t>
       </w:r>
     </w:p>
     <w:p>
@@ -96,7 +104,15 @@
     </w:p>
     <w:p>
       <w:r>
-        <w:t>If you use GIT you can get updates done on any time</w:t>
+        <w:t xml:space="preserve">If you use </w:t>
+      </w:r>
+      <w:proofErr w:type="gramStart"/>
+      <w:r>
+        <w:t>GIT</w:t>
+      </w:r>
+      <w:proofErr w:type="gramEnd"/>
+      <w:r>
+        <w:t xml:space="preserve"> you can get updates done on any time</w:t>
       </w:r>
       <w:r>
         <w:t>, i.e., if developers had written some code and updated the GIT later they write more lines of code &amp; feel that the old code is required, then they can get that old code back if its committed.</w:t>
@@ -112,7 +128,15 @@
     </w:p>
     <w:p>
       <w:r>
-        <w:t>git init: To create local repository</w:t>
+        <w:t xml:space="preserve">git </w:t>
+      </w:r>
+      <w:proofErr w:type="spellStart"/>
+      <w:r>
+        <w:t>init</w:t>
+      </w:r>
+      <w:proofErr w:type="spellEnd"/>
+      <w:r>
+        <w:t>: To create local repository</w:t>
       </w:r>
     </w:p>
     <w:p>
@@ -130,17 +154,49 @@
     </w:p>
     <w:p>
       <w:r>
-        <w:t>git branch branchName: To create a new branch</w:t>
-      </w:r>
-    </w:p>
-    <w:p>
-      <w:r>
-        <w:t>git checkout branchName: To get inside the branch</w:t>
-      </w:r>
-    </w:p>
-    <w:p>
-      <w:r>
-        <w:t>git merge destinationBranchName: To merge the destinationBranch with the currently checked in branch</w:t>
+        <w:t xml:space="preserve">git branch </w:t>
+      </w:r>
+      <w:proofErr w:type="spellStart"/>
+      <w:r>
+        <w:t>branchName</w:t>
+      </w:r>
+      <w:proofErr w:type="spellEnd"/>
+      <w:r>
+        <w:t>: To create a new branch</w:t>
+      </w:r>
+    </w:p>
+    <w:p>
+      <w:r>
+        <w:t xml:space="preserve">git checkout </w:t>
+      </w:r>
+      <w:proofErr w:type="spellStart"/>
+      <w:r>
+        <w:t>branchName</w:t>
+      </w:r>
+      <w:proofErr w:type="spellEnd"/>
+      <w:r>
+        <w:t>: To get inside the branch</w:t>
+      </w:r>
+    </w:p>
+    <w:p>
+      <w:r>
+        <w:t xml:space="preserve">git merge </w:t>
+      </w:r>
+      <w:proofErr w:type="spellStart"/>
+      <w:r>
+        <w:t>destinationBranchName</w:t>
+      </w:r>
+      <w:proofErr w:type="spellEnd"/>
+      <w:r>
+        <w:t xml:space="preserve">: To merge the </w:t>
+      </w:r>
+      <w:proofErr w:type="spellStart"/>
+      <w:r>
+        <w:t>destinationBranch</w:t>
+      </w:r>
+      <w:proofErr w:type="spellEnd"/>
+      <w:r>
+        <w:t xml:space="preserve"> with the currently checked in branch</w:t>
       </w:r>
     </w:p>
     <w:p>
@@ -220,7 +276,15 @@
         </w:numPr>
       </w:pPr>
       <w:r>
-        <w:t xml:space="preserve">In Remote repository merge the master with the custom branch, if git doesn’t give conflict error you are free to merge, if you get a conflict close the merge request and update the local </w:t>
+        <w:t xml:space="preserve">In Remote repository merge the master with the custom branch, if </w:t>
+      </w:r>
+      <w:proofErr w:type="spellStart"/>
+      <w:r>
+        <w:t>git</w:t>
+      </w:r>
+      <w:proofErr w:type="spellEnd"/>
+      <w:r>
+        <w:t xml:space="preserve"> doesn’t give conflict error you are free to merge, if you get a conflict close the merge request and update the local </w:t>
       </w:r>
       <w:r>
         <w:t>repository</w:t>
@@ -281,8 +345,13 @@
         </w:numPr>
       </w:pPr>
       <w:r>
-        <w:t>git init</w:t>
-      </w:r>
+        <w:t xml:space="preserve">git </w:t>
+      </w:r>
+      <w:proofErr w:type="spellStart"/>
+      <w:r>
+        <w:t>init</w:t>
+      </w:r>
+      <w:proofErr w:type="spellEnd"/>
       <w:r>
         <w:t>: Creates local repository manually, but will not have link to the remote repository by default, you must link it through some git command.</w:t>
       </w:r>
@@ -344,7 +413,15 @@
     </w:p>
     <w:p>
       <w:r>
-        <w:t>By default you have a branch called master branch.</w:t>
+        <w:t xml:space="preserve">By </w:t>
+      </w:r>
+      <w:proofErr w:type="gramStart"/>
+      <w:r>
+        <w:t>default</w:t>
+      </w:r>
+      <w:proofErr w:type="gramEnd"/>
+      <w:r>
+        <w:t xml:space="preserve"> you have a branch called master branch.</w:t>
       </w:r>
     </w:p>
     <w:p>
@@ -357,32 +434,65 @@
     </w:p>
     <w:p>
       <w:r>
-        <w:t>git branch branchName</w:t>
-      </w:r>
-    </w:p>
-    <w:p>
-      <w:r>
-        <w:t>git checkout branchName</w:t>
-      </w:r>
-    </w:p>
-    <w:p>
-      <w:r>
-        <w:t>git merge branchName</w:t>
-      </w:r>
-    </w:p>
-    <w:p>
-      <w:r>
-        <w:t>git pull</w:t>
-      </w:r>
-    </w:p>
-    <w:p>
-      <w:r>
-        <w:t>git push -u origin branchName</w:t>
-      </w:r>
-    </w:p>
-    <w:p>
-      <w:r>
-        <w:t>git branch -d branchName: Deletes the branch</w:t>
+        <w:t xml:space="preserve">git branch </w:t>
+      </w:r>
+      <w:proofErr w:type="spellStart"/>
+      <w:r>
+        <w:t>branchName</w:t>
+      </w:r>
+      <w:proofErr w:type="spellEnd"/>
+    </w:p>
+    <w:p>
+      <w:r>
+        <w:t xml:space="preserve">git checkout </w:t>
+      </w:r>
+      <w:proofErr w:type="spellStart"/>
+      <w:r>
+        <w:t>branchName</w:t>
+      </w:r>
+      <w:proofErr w:type="spellEnd"/>
+    </w:p>
+    <w:p>
+      <w:r>
+        <w:t xml:space="preserve">git merge </w:t>
+      </w:r>
+      <w:proofErr w:type="spellStart"/>
+      <w:r>
+        <w:t>branchName</w:t>
+      </w:r>
+      <w:proofErr w:type="spellEnd"/>
+    </w:p>
+    <w:p>
+      <w:r>
+        <w:t xml:space="preserve">git </w:t>
+      </w:r>
+      <w:proofErr w:type="gramStart"/>
+      <w:r>
+        <w:t>pull</w:t>
+      </w:r>
+      <w:proofErr w:type="gramEnd"/>
+    </w:p>
+    <w:p>
+      <w:r>
+        <w:t xml:space="preserve">git push -u origin </w:t>
+      </w:r>
+      <w:proofErr w:type="spellStart"/>
+      <w:r>
+        <w:t>branchName</w:t>
+      </w:r>
+      <w:proofErr w:type="spellEnd"/>
+    </w:p>
+    <w:p>
+      <w:r>
+        <w:t xml:space="preserve">git branch -d </w:t>
+      </w:r>
+      <w:proofErr w:type="spellStart"/>
+      <w:r>
+        <w:t>branchName</w:t>
+      </w:r>
+      <w:proofErr w:type="spellEnd"/>
+      <w:r>
+        <w:t>: Deletes the branch</w:t>
       </w:r>
     </w:p>
     <w:p>
@@ -756,25 +866,57 @@
         <w:rPr>
           <w:highlight w:val="yellow"/>
         </w:rPr>
-        <w:t>How to install git in AWS EC2 linux</w:t>
-      </w:r>
-    </w:p>
-    <w:p>
-      <w:r>
-        <w:t>&gt;&gt; sudo yum install git -y</w:t>
-      </w:r>
-    </w:p>
-    <w:p>
+        <w:t xml:space="preserve">How to install git in AWS EC2 </w:t>
+      </w:r>
+      <w:proofErr w:type="spellStart"/>
       <w:r>
         <w:rPr>
           <w:highlight w:val="yellow"/>
         </w:rPr>
-        <w:t>How to install java in AWS EC2 linux</w:t>
-      </w:r>
-    </w:p>
-    <w:p>
-      <w:r>
-        <w:t>&gt;&gt; sudo yum install java-1.8.0-devel</w:t>
+        <w:t>linux</w:t>
+      </w:r>
+      <w:proofErr w:type="spellEnd"/>
+    </w:p>
+    <w:p>
+      <w:r>
+        <w:t xml:space="preserve">&gt;&gt; </w:t>
+      </w:r>
+      <w:proofErr w:type="spellStart"/>
+      <w:r>
+        <w:t>sudo</w:t>
+      </w:r>
+      <w:proofErr w:type="spellEnd"/>
+      <w:r>
+        <w:t xml:space="preserve"> yum install git -y</w:t>
+      </w:r>
+    </w:p>
+    <w:p>
+      <w:r>
+        <w:rPr>
+          <w:highlight w:val="yellow"/>
+        </w:rPr>
+        <w:t xml:space="preserve">How to install java in AWS EC2 </w:t>
+      </w:r>
+      <w:proofErr w:type="spellStart"/>
+      <w:r>
+        <w:rPr>
+          <w:highlight w:val="yellow"/>
+        </w:rPr>
+        <w:t>linux</w:t>
+      </w:r>
+      <w:proofErr w:type="spellEnd"/>
+    </w:p>
+    <w:p>
+      <w:r>
+        <w:t xml:space="preserve">&gt;&gt; </w:t>
+      </w:r>
+      <w:proofErr w:type="spellStart"/>
+      <w:r>
+        <w:t>sudo</w:t>
+      </w:r>
+      <w:proofErr w:type="spellEnd"/>
+      <w:r>
+        <w:t xml:space="preserve"> yum install java-1.8.0-devel</w:t>
       </w:r>
       <w:r>
         <w:t xml:space="preserve"> -y</w:t>
@@ -782,7 +924,15 @@
     </w:p>
     <w:p>
       <w:r>
-        <w:t>You can create an executable jar and run on your aws ec2, firstly you must push the jar to the git from your local machine, then you need to pull the jar from git from the cloud machine</w:t>
+        <w:t xml:space="preserve">You can create an executable jar and run on your </w:t>
+      </w:r>
+      <w:proofErr w:type="spellStart"/>
+      <w:r>
+        <w:t>aws</w:t>
+      </w:r>
+      <w:proofErr w:type="spellEnd"/>
+      <w:r>
+        <w:t xml:space="preserve"> ec2, firstly you must push the jar to the git from your local machine, then you need to pull the jar from git from the cloud machine</w:t>
       </w:r>
     </w:p>
     <w:p>
@@ -848,7 +998,15 @@
         <w:t>Note:</w:t>
       </w:r>
       <w:r>
-        <w:t xml:space="preserve"> AWS machines port are not available to public by default, hence you must configure TCP port in the security of the AWS instance to access that port.</w:t>
+        <w:t xml:space="preserve"> AWS machines port </w:t>
+      </w:r>
+      <w:proofErr w:type="gramStart"/>
+      <w:r>
+        <w:t>are</w:t>
+      </w:r>
+      <w:proofErr w:type="gramEnd"/>
+      <w:r>
+        <w:t xml:space="preserve"> not available to public by default, hence you must configure TCP port in the security of the AWS instance to access that port.</w:t>
       </w:r>
     </w:p>
     <w:p/>
@@ -909,6 +1067,1379 @@
       </w:r>
     </w:p>
     <w:p/>
+    <w:p>
+      <w:r>
+        <w:rPr>
+          <w:highlight w:val="yellow"/>
+        </w:rPr>
+        <w:t>Docker:</w:t>
+      </w:r>
+    </w:p>
+    <w:p>
+      <w:r>
+        <w:t xml:space="preserve">It is a way to ship and run applications in a container without installing any external </w:t>
+      </w:r>
+      <w:proofErr w:type="spellStart"/>
+      <w:r>
+        <w:t>softwares</w:t>
+      </w:r>
+      <w:proofErr w:type="spellEnd"/>
+      <w:r>
+        <w:t>.</w:t>
+      </w:r>
+    </w:p>
+    <w:p>
+      <w:r>
+        <w:rPr>
+          <w:highlight w:val="yellow"/>
+        </w:rPr>
+        <w:t>Containers:</w:t>
+      </w:r>
+      <w:r>
+        <w:t xml:space="preserve"> Docker containers are the environment that will have the applications &amp; the </w:t>
+      </w:r>
+      <w:proofErr w:type="spellStart"/>
+      <w:r>
+        <w:t>softwares</w:t>
+      </w:r>
+      <w:proofErr w:type="spellEnd"/>
+      <w:r>
+        <w:t xml:space="preserve"> to run the application, these are self-contained containers, which are independent from other containers</w:t>
+      </w:r>
+    </w:p>
+    <w:p>
+      <w:proofErr w:type="spellStart"/>
+      <w:r>
+        <w:rPr>
+          <w:highlight w:val="yellow"/>
+        </w:rPr>
+        <w:t>Dockerfile</w:t>
+      </w:r>
+      <w:proofErr w:type="spellEnd"/>
+      <w:r>
+        <w:rPr>
+          <w:highlight w:val="yellow"/>
+        </w:rPr>
+        <w:t>:</w:t>
+      </w:r>
+      <w:r>
+        <w:t xml:space="preserve"> This is a text file that will have the instructions to run the application in the docker container.</w:t>
+      </w:r>
+    </w:p>
+    <w:p>
+      <w:r>
+        <w:rPr>
+          <w:highlight w:val="yellow"/>
+        </w:rPr>
+        <w:t>Docker Image:</w:t>
+      </w:r>
+      <w:r>
+        <w:t xml:space="preserve"> This is an executable file that is a template for the docker container, this will instantiate the container, this is created form the </w:t>
+      </w:r>
+      <w:proofErr w:type="spellStart"/>
+      <w:r>
+        <w:t>Dockerfile</w:t>
+      </w:r>
+      <w:proofErr w:type="spellEnd"/>
+    </w:p>
+    <w:p>
+      <w:r>
+        <w:rPr>
+          <w:highlight w:val="yellow"/>
+        </w:rPr>
+        <w:t>Docker Hub:</w:t>
+      </w:r>
+      <w:r>
+        <w:t xml:space="preserve"> This is the public website that maintains the docker images, you must have an account to push / pull docker images</w:t>
+      </w:r>
+    </w:p>
+    <w:p>
+      <w:r>
+        <w:rPr>
+          <w:highlight w:val="yellow"/>
+        </w:rPr>
+        <w:t>Note:</w:t>
+      </w:r>
+      <w:r>
+        <w:t xml:space="preserve"> If you have a docker, you don’t have to install any </w:t>
+      </w:r>
+      <w:proofErr w:type="spellStart"/>
+      <w:r>
+        <w:t>softwares</w:t>
+      </w:r>
+      <w:proofErr w:type="spellEnd"/>
+    </w:p>
+    <w:p>
+      <w:r>
+        <w:t>Docker provides some commands to build docker images, run docker images, push/pull docker images</w:t>
+      </w:r>
+    </w:p>
+    <w:p>
+      <w:proofErr w:type="spellStart"/>
+      <w:r>
+        <w:rPr>
+          <w:highlight w:val="yellow"/>
+        </w:rPr>
+        <w:t>Dockerfile</w:t>
+      </w:r>
+      <w:proofErr w:type="spellEnd"/>
+      <w:r>
+        <w:rPr>
+          <w:highlight w:val="yellow"/>
+        </w:rPr>
+        <w:t>: it must be created in the project folder</w:t>
+      </w:r>
+    </w:p>
+    <w:p>
+      <w:r>
+        <w:rPr>
+          <w:noProof/>
+        </w:rPr>
+        <w:lastRenderedPageBreak/>
+        <w:drawing>
+          <wp:inline distT="0" distB="0" distL="0" distR="0" wp14:anchorId="2BDB76CE" wp14:editId="4CDA5C6C">
+            <wp:extent cx="5725160" cy="3371215"/>
+            <wp:effectExtent l="0" t="0" r="8890" b="635"/>
+            <wp:docPr id="10" name="Picture 10"/>
+            <wp:cNvGraphicFramePr>
+              <a:graphicFrameLocks xmlns:a="http://schemas.openxmlformats.org/drawingml/2006/main" noChangeAspect="1"/>
+            </wp:cNvGraphicFramePr>
+            <a:graphic xmlns:a="http://schemas.openxmlformats.org/drawingml/2006/main">
+              <a:graphicData uri="http://schemas.openxmlformats.org/drawingml/2006/picture">
+                <pic:pic xmlns:pic="http://schemas.openxmlformats.org/drawingml/2006/picture">
+                  <pic:nvPicPr>
+                    <pic:cNvPr id="0" name="Picture 1"/>
+                    <pic:cNvPicPr>
+                      <a:picLocks noChangeAspect="1" noChangeArrowheads="1"/>
+                    </pic:cNvPicPr>
+                  </pic:nvPicPr>
+                  <pic:blipFill>
+                    <a:blip r:embed="rId14">
+                      <a:extLst>
+                        <a:ext uri="{28A0092B-C50C-407E-A947-70E740481C1C}">
+                          <a14:useLocalDpi xmlns:a14="http://schemas.microsoft.com/office/drawing/2010/main" val="0"/>
+                        </a:ext>
+                      </a:extLst>
+                    </a:blip>
+                    <a:srcRect/>
+                    <a:stretch>
+                      <a:fillRect/>
+                    </a:stretch>
+                  </pic:blipFill>
+                  <pic:spPr bwMode="auto">
+                    <a:xfrm>
+                      <a:off x="0" y="0"/>
+                      <a:ext cx="5725160" cy="3371215"/>
+                    </a:xfrm>
+                    <a:prstGeom prst="rect">
+                      <a:avLst/>
+                    </a:prstGeom>
+                    <a:noFill/>
+                    <a:ln>
+                      <a:noFill/>
+                    </a:ln>
+                  </pic:spPr>
+                </pic:pic>
+              </a:graphicData>
+            </a:graphic>
+          </wp:inline>
+        </w:drawing>
+      </w:r>
+    </w:p>
+    <w:p>
+      <w:r>
+        <w:t xml:space="preserve">Now the </w:t>
+      </w:r>
+      <w:proofErr w:type="spellStart"/>
+      <w:r>
+        <w:t>Dockerfile</w:t>
+      </w:r>
+      <w:proofErr w:type="spellEnd"/>
+      <w:r>
+        <w:t xml:space="preserve"> has the instruction that what is the software required to run the application, and the command to run the application i.e., java -jar app.jar,</w:t>
+      </w:r>
+    </w:p>
+    <w:p>
+      <w:r>
+        <w:t>app.jar: it is the file created when you build the docker image, from the target folder</w:t>
+      </w:r>
+    </w:p>
+    <w:p>
+      <w:r>
+        <w:rPr>
+          <w:highlight w:val="yellow"/>
+        </w:rPr>
+        <w:t>Steps:</w:t>
+      </w:r>
+    </w:p>
+    <w:p>
+      <w:pPr>
+        <w:pStyle w:val="ListParagraph"/>
+        <w:numPr>
+          <w:ilvl w:val="0"/>
+          <w:numId w:val="4"/>
+        </w:numPr>
+      </w:pPr>
+      <w:r>
+        <w:t xml:space="preserve">Create the application </w:t>
+      </w:r>
+    </w:p>
+    <w:p>
+      <w:pPr>
+        <w:pStyle w:val="ListParagraph"/>
+        <w:numPr>
+          <w:ilvl w:val="0"/>
+          <w:numId w:val="4"/>
+        </w:numPr>
+      </w:pPr>
+      <w:r>
+        <w:t xml:space="preserve">Create a </w:t>
+      </w:r>
+      <w:proofErr w:type="spellStart"/>
+      <w:r>
+        <w:t>Dockerfile</w:t>
+      </w:r>
+      <w:proofErr w:type="spellEnd"/>
+      <w:r>
+        <w:t xml:space="preserve"> (No extensions)</w:t>
+      </w:r>
+    </w:p>
+    <w:p>
+      <w:pPr>
+        <w:pStyle w:val="ListParagraph"/>
+        <w:numPr>
+          <w:ilvl w:val="0"/>
+          <w:numId w:val="4"/>
+        </w:numPr>
+      </w:pPr>
+      <w:r>
+        <w:t xml:space="preserve">Write the instructions in the </w:t>
+      </w:r>
+      <w:proofErr w:type="spellStart"/>
+      <w:r>
+        <w:t>Dockerfile</w:t>
+      </w:r>
+      <w:proofErr w:type="spellEnd"/>
+    </w:p>
+    <w:p>
+      <w:pPr>
+        <w:pStyle w:val="ListParagraph"/>
+        <w:numPr>
+          <w:ilvl w:val="0"/>
+          <w:numId w:val="4"/>
+        </w:numPr>
+      </w:pPr>
+      <w:r>
+        <w:t>Build the docker image</w:t>
+      </w:r>
+    </w:p>
+    <w:p>
+      <w:pPr>
+        <w:pStyle w:val="ListParagraph"/>
+        <w:numPr>
+          <w:ilvl w:val="0"/>
+          <w:numId w:val="4"/>
+        </w:numPr>
+      </w:pPr>
+      <w:r>
+        <w:t>Run the docker image</w:t>
+      </w:r>
+    </w:p>
+    <w:p>
+      <w:r>
+        <w:t xml:space="preserve">Note: To build &amp; run the docker image we need Docker installed, since in windows it takes more than 20mins to install docker, we can use EC2 </w:t>
+      </w:r>
+      <w:proofErr w:type="spellStart"/>
+      <w:r>
+        <w:t>linux</w:t>
+      </w:r>
+      <w:proofErr w:type="spellEnd"/>
+      <w:r>
+        <w:t xml:space="preserve"> to install docker.</w:t>
+      </w:r>
+    </w:p>
+    <w:p/>
+    <w:p/>
+    <w:p/>
+    <w:p/>
+    <w:p/>
+    <w:p/>
+    <w:p/>
+    <w:p>
+      <w:pPr>
+        <w:tabs>
+          <w:tab w:val="left" w:pos="5798"/>
+        </w:tabs>
+      </w:pPr>
+      <w:r>
+        <w:lastRenderedPageBreak/>
+        <w:tab/>
+      </w:r>
+      <w:r>
+        <w:rPr>
+          <w:noProof/>
+        </w:rPr>
+        <w:drawing>
+          <wp:inline distT="0" distB="0" distL="0" distR="0" wp14:anchorId="23C29A79" wp14:editId="79503F50">
+            <wp:extent cx="5725160" cy="2806700"/>
+            <wp:effectExtent l="0" t="0" r="8890" b="0"/>
+            <wp:docPr id="11" name="Picture 11"/>
+            <wp:cNvGraphicFramePr>
+              <a:graphicFrameLocks xmlns:a="http://schemas.openxmlformats.org/drawingml/2006/main" noChangeAspect="1"/>
+            </wp:cNvGraphicFramePr>
+            <a:graphic xmlns:a="http://schemas.openxmlformats.org/drawingml/2006/main">
+              <a:graphicData uri="http://schemas.openxmlformats.org/drawingml/2006/picture">
+                <pic:pic xmlns:pic="http://schemas.openxmlformats.org/drawingml/2006/picture">
+                  <pic:nvPicPr>
+                    <pic:cNvPr id="0" name="Picture 2"/>
+                    <pic:cNvPicPr>
+                      <a:picLocks noChangeAspect="1" noChangeArrowheads="1"/>
+                    </pic:cNvPicPr>
+                  </pic:nvPicPr>
+                  <pic:blipFill>
+                    <a:blip r:embed="rId15">
+                      <a:extLst>
+                        <a:ext uri="{28A0092B-C50C-407E-A947-70E740481C1C}">
+                          <a14:useLocalDpi xmlns:a14="http://schemas.microsoft.com/office/drawing/2010/main" val="0"/>
+                        </a:ext>
+                      </a:extLst>
+                    </a:blip>
+                    <a:srcRect/>
+                    <a:stretch>
+                      <a:fillRect/>
+                    </a:stretch>
+                  </pic:blipFill>
+                  <pic:spPr bwMode="auto">
+                    <a:xfrm>
+                      <a:off x="0" y="0"/>
+                      <a:ext cx="5725160" cy="2806700"/>
+                    </a:xfrm>
+                    <a:prstGeom prst="rect">
+                      <a:avLst/>
+                    </a:prstGeom>
+                    <a:noFill/>
+                    <a:ln>
+                      <a:noFill/>
+                    </a:ln>
+                  </pic:spPr>
+                </pic:pic>
+              </a:graphicData>
+            </a:graphic>
+          </wp:inline>
+        </w:drawing>
+      </w:r>
+    </w:p>
+    <w:p>
+      <w:pPr>
+        <w:tabs>
+          <w:tab w:val="left" w:pos="5798"/>
+        </w:tabs>
+      </w:pPr>
+      <w:r>
+        <w:t xml:space="preserve">Now if you have </w:t>
+      </w:r>
+      <w:proofErr w:type="gramStart"/>
+      <w:r>
+        <w:t>an</w:t>
+      </w:r>
+      <w:proofErr w:type="gramEnd"/>
+      <w:r>
+        <w:t xml:space="preserve"> Docker image you can push to Docker hub and get that image in multiple machines and run that image, so that in none of the machines you are installing any </w:t>
+      </w:r>
+      <w:proofErr w:type="spellStart"/>
+      <w:r>
+        <w:t>softwares</w:t>
+      </w:r>
+      <w:proofErr w:type="spellEnd"/>
+      <w:r>
+        <w:t xml:space="preserve"> except Docker.</w:t>
+      </w:r>
+    </w:p>
+    <w:p>
+      <w:pPr>
+        <w:tabs>
+          <w:tab w:val="left" w:pos="5798"/>
+        </w:tabs>
+      </w:pPr>
+      <w:r>
+        <w:rPr>
+          <w:highlight w:val="yellow"/>
+        </w:rPr>
+        <w:t>How to install docker in the AWS ec2</w:t>
+      </w:r>
+    </w:p>
+    <w:p>
+      <w:pPr>
+        <w:tabs>
+          <w:tab w:val="left" w:pos="5798"/>
+        </w:tabs>
+      </w:pPr>
+      <w:r>
+        <w:t xml:space="preserve">&gt;&gt; </w:t>
+      </w:r>
+      <w:proofErr w:type="spellStart"/>
+      <w:r>
+        <w:t>sudo</w:t>
+      </w:r>
+      <w:proofErr w:type="spellEnd"/>
+      <w:r>
+        <w:t xml:space="preserve"> yum install docker -y</w:t>
+      </w:r>
+    </w:p>
+    <w:p>
+      <w:pPr>
+        <w:tabs>
+          <w:tab w:val="left" w:pos="5798"/>
+        </w:tabs>
+      </w:pPr>
+      <w:r>
+        <w:t xml:space="preserve">&gt;&gt; </w:t>
+      </w:r>
+      <w:proofErr w:type="spellStart"/>
+      <w:r>
+        <w:t>sudo</w:t>
+      </w:r>
+      <w:proofErr w:type="spellEnd"/>
+      <w:r>
+        <w:t xml:space="preserve"> service docker start</w:t>
+      </w:r>
+    </w:p>
+    <w:p>
+      <w:pPr>
+        <w:tabs>
+          <w:tab w:val="left" w:pos="5798"/>
+        </w:tabs>
+      </w:pPr>
+      <w:r>
+        <w:t>The start would start the docker software</w:t>
+      </w:r>
+    </w:p>
+    <w:p>
+      <w:pPr>
+        <w:tabs>
+          <w:tab w:val="left" w:pos="5798"/>
+        </w:tabs>
+      </w:pPr>
+      <w:r>
+        <w:t xml:space="preserve">&gt;&gt; </w:t>
+      </w:r>
+      <w:proofErr w:type="spellStart"/>
+      <w:r>
+        <w:t>sudo</w:t>
+      </w:r>
+      <w:proofErr w:type="spellEnd"/>
+      <w:r>
+        <w:t xml:space="preserve"> docker info</w:t>
+      </w:r>
+    </w:p>
+    <w:p>
+      <w:pPr>
+        <w:tabs>
+          <w:tab w:val="left" w:pos="5798"/>
+        </w:tabs>
+      </w:pPr>
+      <w:r>
+        <w:t>The info would provide docker information</w:t>
+      </w:r>
+    </w:p>
+    <w:p>
+      <w:pPr>
+        <w:tabs>
+          <w:tab w:val="left" w:pos="5798"/>
+        </w:tabs>
+      </w:pPr>
+      <w:r>
+        <w:rPr>
+          <w:highlight w:val="yellow"/>
+        </w:rPr>
+        <w:t>Note:</w:t>
+      </w:r>
+      <w:r>
+        <w:t xml:space="preserve"> To build the image you must be inside the folder that has </w:t>
+      </w:r>
+      <w:proofErr w:type="spellStart"/>
+      <w:r>
+        <w:t>Dockerfile</w:t>
+      </w:r>
+      <w:proofErr w:type="spellEnd"/>
+    </w:p>
+    <w:p>
+      <w:pPr>
+        <w:autoSpaceDE w:val="0"/>
+        <w:autoSpaceDN w:val="0"/>
+        <w:adjustRightInd w:val="0"/>
+        <w:spacing w:after="0" w:line="240" w:lineRule="auto"/>
+        <w:rPr>
+          <w:rFonts w:ascii="Lucida Console" w:hAnsi="Lucida Console" w:cs="Lucida Console"/>
+          <w:sz w:val="18"/>
+          <w:szCs w:val="18"/>
+        </w:rPr>
+      </w:pPr>
+      <w:r>
+        <w:t xml:space="preserve">&gt;&gt; </w:t>
+      </w:r>
+      <w:proofErr w:type="spellStart"/>
+      <w:r>
+        <w:rPr>
+          <w:rFonts w:ascii="Lucida Console" w:hAnsi="Lucida Console" w:cs="Lucida Console"/>
+          <w:sz w:val="18"/>
+          <w:szCs w:val="18"/>
+        </w:rPr>
+        <w:t>sudo</w:t>
+      </w:r>
+      <w:proofErr w:type="spellEnd"/>
+      <w:r>
+        <w:rPr>
+          <w:rFonts w:ascii="Lucida Console" w:hAnsi="Lucida Console" w:cs="Lucida Console"/>
+          <w:sz w:val="18"/>
+          <w:szCs w:val="18"/>
+        </w:rPr>
+        <w:t xml:space="preserve"> docker build -t kishor1124/service-discovery-app</w:t>
+      </w:r>
+    </w:p>
+    <w:p>
+      <w:pPr>
+        <w:tabs>
+          <w:tab w:val="left" w:pos="5798"/>
+        </w:tabs>
+      </w:pPr>
+    </w:p>
+    <w:p>
+      <w:pPr>
+        <w:tabs>
+          <w:tab w:val="left" w:pos="5798"/>
+        </w:tabs>
+      </w:pPr>
+      <w:r>
+        <w:t xml:space="preserve">The above command builds the docker image, you can push or run or pull this image </w:t>
+      </w:r>
+    </w:p>
+    <w:p>
+      <w:pPr>
+        <w:tabs>
+          <w:tab w:val="left" w:pos="5798"/>
+        </w:tabs>
+      </w:pPr>
+      <w:r>
+        <w:rPr>
+          <w:noProof/>
+        </w:rPr>
+        <w:lastRenderedPageBreak/>
+        <w:drawing>
+          <wp:inline distT="0" distB="0" distL="0" distR="0" wp14:anchorId="4D6A8348" wp14:editId="4F6FE2C7">
+            <wp:extent cx="5725160" cy="2751455"/>
+            <wp:effectExtent l="0" t="0" r="8890" b="0"/>
+            <wp:docPr id="12" name="Picture 12"/>
+            <wp:cNvGraphicFramePr>
+              <a:graphicFrameLocks xmlns:a="http://schemas.openxmlformats.org/drawingml/2006/main" noChangeAspect="1"/>
+            </wp:cNvGraphicFramePr>
+            <a:graphic xmlns:a="http://schemas.openxmlformats.org/drawingml/2006/main">
+              <a:graphicData uri="http://schemas.openxmlformats.org/drawingml/2006/picture">
+                <pic:pic xmlns:pic="http://schemas.openxmlformats.org/drawingml/2006/picture">
+                  <pic:nvPicPr>
+                    <pic:cNvPr id="0" name="Picture 3"/>
+                    <pic:cNvPicPr>
+                      <a:picLocks noChangeAspect="1" noChangeArrowheads="1"/>
+                    </pic:cNvPicPr>
+                  </pic:nvPicPr>
+                  <pic:blipFill>
+                    <a:blip r:embed="rId16">
+                      <a:extLst>
+                        <a:ext uri="{28A0092B-C50C-407E-A947-70E740481C1C}">
+                          <a14:useLocalDpi xmlns:a14="http://schemas.microsoft.com/office/drawing/2010/main" val="0"/>
+                        </a:ext>
+                      </a:extLst>
+                    </a:blip>
+                    <a:srcRect/>
+                    <a:stretch>
+                      <a:fillRect/>
+                    </a:stretch>
+                  </pic:blipFill>
+                  <pic:spPr bwMode="auto">
+                    <a:xfrm>
+                      <a:off x="0" y="0"/>
+                      <a:ext cx="5725160" cy="2751455"/>
+                    </a:xfrm>
+                    <a:prstGeom prst="rect">
+                      <a:avLst/>
+                    </a:prstGeom>
+                    <a:noFill/>
+                    <a:ln>
+                      <a:noFill/>
+                    </a:ln>
+                  </pic:spPr>
+                </pic:pic>
+              </a:graphicData>
+            </a:graphic>
+          </wp:inline>
+        </w:drawing>
+      </w:r>
+    </w:p>
+    <w:p>
+      <w:pPr>
+        <w:tabs>
+          <w:tab w:val="left" w:pos="5798"/>
+        </w:tabs>
+      </w:pPr>
+      <w:r>
+        <w:t xml:space="preserve">Now you can see the docker image created using </w:t>
+      </w:r>
+      <w:proofErr w:type="spellStart"/>
+      <w:r>
+        <w:t>sudo</w:t>
+      </w:r>
+      <w:proofErr w:type="spellEnd"/>
+      <w:r>
+        <w:t xml:space="preserve"> docker images</w:t>
+      </w:r>
+    </w:p>
+    <w:p>
+      <w:pPr>
+        <w:tabs>
+          <w:tab w:val="left" w:pos="5798"/>
+        </w:tabs>
+      </w:pPr>
+      <w:r>
+        <w:t xml:space="preserve">&gt;&gt; </w:t>
+      </w:r>
+      <w:proofErr w:type="spellStart"/>
+      <w:r>
+        <w:t>sudo</w:t>
+      </w:r>
+      <w:proofErr w:type="spellEnd"/>
+      <w:r>
+        <w:t xml:space="preserve"> docker images</w:t>
+      </w:r>
+    </w:p>
+    <w:p>
+      <w:pPr>
+        <w:tabs>
+          <w:tab w:val="left" w:pos="5798"/>
+        </w:tabs>
+      </w:pPr>
+      <w:r>
+        <w:rPr>
+          <w:noProof/>
+        </w:rPr>
+        <w:drawing>
+          <wp:inline distT="0" distB="0" distL="0" distR="0" wp14:anchorId="4F47BFD5" wp14:editId="75BD9F9C">
+            <wp:extent cx="5725160" cy="1383665"/>
+            <wp:effectExtent l="0" t="0" r="8890" b="6985"/>
+            <wp:docPr id="13" name="Picture 13"/>
+            <wp:cNvGraphicFramePr>
+              <a:graphicFrameLocks xmlns:a="http://schemas.openxmlformats.org/drawingml/2006/main" noChangeAspect="1"/>
+            </wp:cNvGraphicFramePr>
+            <a:graphic xmlns:a="http://schemas.openxmlformats.org/drawingml/2006/main">
+              <a:graphicData uri="http://schemas.openxmlformats.org/drawingml/2006/picture">
+                <pic:pic xmlns:pic="http://schemas.openxmlformats.org/drawingml/2006/picture">
+                  <pic:nvPicPr>
+                    <pic:cNvPr id="0" name="Picture 4"/>
+                    <pic:cNvPicPr>
+                      <a:picLocks noChangeAspect="1" noChangeArrowheads="1"/>
+                    </pic:cNvPicPr>
+                  </pic:nvPicPr>
+                  <pic:blipFill>
+                    <a:blip r:embed="rId17">
+                      <a:extLst>
+                        <a:ext uri="{28A0092B-C50C-407E-A947-70E740481C1C}">
+                          <a14:useLocalDpi xmlns:a14="http://schemas.microsoft.com/office/drawing/2010/main" val="0"/>
+                        </a:ext>
+                      </a:extLst>
+                    </a:blip>
+                    <a:srcRect/>
+                    <a:stretch>
+                      <a:fillRect/>
+                    </a:stretch>
+                  </pic:blipFill>
+                  <pic:spPr bwMode="auto">
+                    <a:xfrm>
+                      <a:off x="0" y="0"/>
+                      <a:ext cx="5725160" cy="1383665"/>
+                    </a:xfrm>
+                    <a:prstGeom prst="rect">
+                      <a:avLst/>
+                    </a:prstGeom>
+                    <a:noFill/>
+                    <a:ln>
+                      <a:noFill/>
+                    </a:ln>
+                  </pic:spPr>
+                </pic:pic>
+              </a:graphicData>
+            </a:graphic>
+          </wp:inline>
+        </w:drawing>
+      </w:r>
+    </w:p>
+    <w:p>
+      <w:pPr>
+        <w:tabs>
+          <w:tab w:val="left" w:pos="5798"/>
+        </w:tabs>
+      </w:pPr>
+      <w:r>
+        <w:rPr>
+          <w:highlight w:val="yellow"/>
+        </w:rPr>
+        <w:t>How to run the image</w:t>
+      </w:r>
+    </w:p>
+    <w:p>
+      <w:pPr>
+        <w:tabs>
+          <w:tab w:val="left" w:pos="5798"/>
+        </w:tabs>
+      </w:pPr>
+      <w:r>
+        <w:t xml:space="preserve">&gt;&gt; </w:t>
+      </w:r>
+      <w:proofErr w:type="spellStart"/>
+      <w:r>
+        <w:t>sudo</w:t>
+      </w:r>
+      <w:proofErr w:type="spellEnd"/>
+      <w:r>
+        <w:t xml:space="preserve"> docker run -p </w:t>
+      </w:r>
+      <w:proofErr w:type="spellStart"/>
+      <w:proofErr w:type="gramStart"/>
+      <w:r>
+        <w:t>publicPort</w:t>
+      </w:r>
+      <w:proofErr w:type="spellEnd"/>
+      <w:r>
+        <w:t xml:space="preserve"> :</w:t>
+      </w:r>
+      <w:proofErr w:type="gramEnd"/>
+      <w:r>
+        <w:t xml:space="preserve"> </w:t>
+      </w:r>
+      <w:proofErr w:type="spellStart"/>
+      <w:r>
+        <w:t>privatePort</w:t>
+      </w:r>
+      <w:proofErr w:type="spellEnd"/>
+      <w:r>
+        <w:t xml:space="preserve"> </w:t>
+      </w:r>
+      <w:proofErr w:type="spellStart"/>
+      <w:r>
+        <w:t>imageName</w:t>
+      </w:r>
+      <w:proofErr w:type="spellEnd"/>
+    </w:p>
+    <w:p>
+      <w:pPr>
+        <w:tabs>
+          <w:tab w:val="left" w:pos="5798"/>
+        </w:tabs>
+      </w:pPr>
+      <w:r>
+        <w:rPr>
+          <w:noProof/>
+        </w:rPr>
+        <w:drawing>
+          <wp:inline distT="0" distB="0" distL="0" distR="0" wp14:anchorId="240E084C" wp14:editId="48068A20">
+            <wp:extent cx="5725160" cy="2870200"/>
+            <wp:effectExtent l="0" t="0" r="8890" b="6350"/>
+            <wp:docPr id="14" name="Picture 14"/>
+            <wp:cNvGraphicFramePr>
+              <a:graphicFrameLocks xmlns:a="http://schemas.openxmlformats.org/drawingml/2006/main" noChangeAspect="1"/>
+            </wp:cNvGraphicFramePr>
+            <a:graphic xmlns:a="http://schemas.openxmlformats.org/drawingml/2006/main">
+              <a:graphicData uri="http://schemas.openxmlformats.org/drawingml/2006/picture">
+                <pic:pic xmlns:pic="http://schemas.openxmlformats.org/drawingml/2006/picture">
+                  <pic:nvPicPr>
+                    <pic:cNvPr id="0" name="Picture 5"/>
+                    <pic:cNvPicPr>
+                      <a:picLocks noChangeAspect="1" noChangeArrowheads="1"/>
+                    </pic:cNvPicPr>
+                  </pic:nvPicPr>
+                  <pic:blipFill>
+                    <a:blip r:embed="rId18">
+                      <a:extLst>
+                        <a:ext uri="{28A0092B-C50C-407E-A947-70E740481C1C}">
+                          <a14:useLocalDpi xmlns:a14="http://schemas.microsoft.com/office/drawing/2010/main" val="0"/>
+                        </a:ext>
+                      </a:extLst>
+                    </a:blip>
+                    <a:srcRect/>
+                    <a:stretch>
+                      <a:fillRect/>
+                    </a:stretch>
+                  </pic:blipFill>
+                  <pic:spPr bwMode="auto">
+                    <a:xfrm>
+                      <a:off x="0" y="0"/>
+                      <a:ext cx="5725160" cy="2870200"/>
+                    </a:xfrm>
+                    <a:prstGeom prst="rect">
+                      <a:avLst/>
+                    </a:prstGeom>
+                    <a:noFill/>
+                    <a:ln>
+                      <a:noFill/>
+                    </a:ln>
+                  </pic:spPr>
+                </pic:pic>
+              </a:graphicData>
+            </a:graphic>
+          </wp:inline>
+        </w:drawing>
+      </w:r>
+    </w:p>
+    <w:p>
+      <w:pPr>
+        <w:tabs>
+          <w:tab w:val="left" w:pos="5798"/>
+        </w:tabs>
+      </w:pPr>
+      <w:r>
+        <w:t>Here 8761:8761 means the 1</w:t>
+      </w:r>
+      <w:r>
+        <w:rPr>
+          <w:vertAlign w:val="superscript"/>
+        </w:rPr>
+        <w:t>st</w:t>
+      </w:r>
+      <w:r>
+        <w:t xml:space="preserve"> port is to expose the application to the public, the 2</w:t>
+      </w:r>
+      <w:r>
+        <w:rPr>
+          <w:vertAlign w:val="superscript"/>
+        </w:rPr>
+        <w:t>nd</w:t>
+      </w:r>
+      <w:r>
+        <w:t xml:space="preserve"> is the port that is running inside the container</w:t>
+      </w:r>
+      <w:r>
+        <w:t xml:space="preserve"> of the docker</w:t>
+      </w:r>
+      <w:r>
+        <w:t xml:space="preserve">, because of </w:t>
+      </w:r>
+      <w:proofErr w:type="spellStart"/>
+      <w:proofErr w:type="gramStart"/>
+      <w:r>
+        <w:t>application.properties</w:t>
+      </w:r>
+      <w:proofErr w:type="spellEnd"/>
+      <w:proofErr w:type="gramEnd"/>
+    </w:p>
+    <w:p>
+      <w:pPr>
+        <w:tabs>
+          <w:tab w:val="left" w:pos="5798"/>
+        </w:tabs>
+      </w:pPr>
+      <w:r>
+        <w:rPr>
+          <w:highlight w:val="yellow"/>
+        </w:rPr>
+        <w:lastRenderedPageBreak/>
+        <w:t>How to push the docker im</w:t>
+      </w:r>
+      <w:r>
+        <w:rPr>
+          <w:highlight w:val="yellow"/>
+        </w:rPr>
+        <w:t>a</w:t>
+      </w:r>
+      <w:r>
+        <w:rPr>
+          <w:highlight w:val="yellow"/>
+        </w:rPr>
+        <w:t>ge</w:t>
+      </w:r>
+    </w:p>
+    <w:p>
+      <w:pPr>
+        <w:tabs>
+          <w:tab w:val="left" w:pos="5798"/>
+        </w:tabs>
+      </w:pPr>
+      <w:r>
+        <w:t xml:space="preserve">&gt;&gt; </w:t>
+      </w:r>
+      <w:proofErr w:type="spellStart"/>
+      <w:r>
+        <w:t>sudo</w:t>
+      </w:r>
+      <w:proofErr w:type="spellEnd"/>
+      <w:r>
+        <w:t xml:space="preserve"> docker push image-Name</w:t>
+      </w:r>
+    </w:p>
+    <w:p>
+      <w:pPr>
+        <w:tabs>
+          <w:tab w:val="left" w:pos="5798"/>
+        </w:tabs>
+      </w:pPr>
+      <w:r>
+        <w:t>i.e.,</w:t>
+      </w:r>
+    </w:p>
+    <w:p>
+      <w:pPr>
+        <w:tabs>
+          <w:tab w:val="left" w:pos="5798"/>
+        </w:tabs>
+      </w:pPr>
+      <w:r>
+        <w:t xml:space="preserve">&gt;&gt; </w:t>
+      </w:r>
+      <w:proofErr w:type="spellStart"/>
+      <w:r>
+        <w:t>sudo</w:t>
+      </w:r>
+      <w:proofErr w:type="spellEnd"/>
+      <w:r>
+        <w:t xml:space="preserve"> docker push kishor1124/service-</w:t>
+      </w:r>
+      <w:proofErr w:type="spellStart"/>
+      <w:r>
+        <w:t>dicovery</w:t>
+      </w:r>
+      <w:proofErr w:type="spellEnd"/>
+      <w:r>
+        <w:t>-app</w:t>
+      </w:r>
+    </w:p>
+    <w:p>
+      <w:pPr>
+        <w:tabs>
+          <w:tab w:val="left" w:pos="5798"/>
+        </w:tabs>
+      </w:pPr>
+      <w:r>
+        <w:t>Note: To push the docker image you must login to docker hub from the terminal</w:t>
+      </w:r>
+    </w:p>
+    <w:p>
+      <w:pPr>
+        <w:tabs>
+          <w:tab w:val="left" w:pos="5798"/>
+        </w:tabs>
+      </w:pPr>
+      <w:r>
+        <w:rPr>
+          <w:noProof/>
+        </w:rPr>
+        <w:drawing>
+          <wp:inline distT="0" distB="0" distL="0" distR="0" wp14:anchorId="5313B714" wp14:editId="14B18E0D">
+            <wp:extent cx="5731510" cy="2893695"/>
+            <wp:effectExtent l="0" t="0" r="2540" b="1905"/>
+            <wp:docPr id="15" name="Picture 15"/>
+            <wp:cNvGraphicFramePr>
+              <a:graphicFrameLocks xmlns:a="http://schemas.openxmlformats.org/drawingml/2006/main" noChangeAspect="1"/>
+            </wp:cNvGraphicFramePr>
+            <a:graphic xmlns:a="http://schemas.openxmlformats.org/drawingml/2006/main">
+              <a:graphicData uri="http://schemas.openxmlformats.org/drawingml/2006/picture">
+                <pic:pic xmlns:pic="http://schemas.openxmlformats.org/drawingml/2006/picture">
+                  <pic:nvPicPr>
+                    <pic:cNvPr id="0" name="Picture 6"/>
+                    <pic:cNvPicPr>
+                      <a:picLocks noChangeAspect="1" noChangeArrowheads="1"/>
+                    </pic:cNvPicPr>
+                  </pic:nvPicPr>
+                  <pic:blipFill>
+                    <a:blip r:embed="rId19">
+                      <a:extLst>
+                        <a:ext uri="{28A0092B-C50C-407E-A947-70E740481C1C}">
+                          <a14:useLocalDpi xmlns:a14="http://schemas.microsoft.com/office/drawing/2010/main" val="0"/>
+                        </a:ext>
+                      </a:extLst>
+                    </a:blip>
+                    <a:srcRect/>
+                    <a:stretch>
+                      <a:fillRect/>
+                    </a:stretch>
+                  </pic:blipFill>
+                  <pic:spPr bwMode="auto">
+                    <a:xfrm>
+                      <a:off x="0" y="0"/>
+                      <a:ext cx="5731510" cy="2893695"/>
+                    </a:xfrm>
+                    <a:prstGeom prst="rect">
+                      <a:avLst/>
+                    </a:prstGeom>
+                    <a:noFill/>
+                    <a:ln>
+                      <a:noFill/>
+                    </a:ln>
+                  </pic:spPr>
+                </pic:pic>
+              </a:graphicData>
+            </a:graphic>
+          </wp:inline>
+        </w:drawing>
+      </w:r>
+    </w:p>
+    <w:p>
+      <w:pPr>
+        <w:tabs>
+          <w:tab w:val="left" w:pos="5798"/>
+        </w:tabs>
+      </w:pPr>
+      <w:r>
+        <w:rPr>
+          <w:highlight w:val="yellow"/>
+        </w:rPr>
+        <w:t>Logging in to docker account</w:t>
+      </w:r>
+    </w:p>
+    <w:p>
+      <w:pPr>
+        <w:tabs>
+          <w:tab w:val="left" w:pos="5798"/>
+        </w:tabs>
+      </w:pPr>
+      <w:r>
+        <w:rPr>
+          <w:noProof/>
+        </w:rPr>
+        <w:drawing>
+          <wp:inline distT="0" distB="0" distL="0" distR="0" wp14:anchorId="5D7960A1" wp14:editId="33CB1B23">
+            <wp:extent cx="5731510" cy="2729230"/>
+            <wp:effectExtent l="0" t="0" r="2540" b="0"/>
+            <wp:docPr id="16" name="Picture 16"/>
+            <wp:cNvGraphicFramePr>
+              <a:graphicFrameLocks xmlns:a="http://schemas.openxmlformats.org/drawingml/2006/main" noChangeAspect="1"/>
+            </wp:cNvGraphicFramePr>
+            <a:graphic xmlns:a="http://schemas.openxmlformats.org/drawingml/2006/main">
+              <a:graphicData uri="http://schemas.openxmlformats.org/drawingml/2006/picture">
+                <pic:pic xmlns:pic="http://schemas.openxmlformats.org/drawingml/2006/picture">
+                  <pic:nvPicPr>
+                    <pic:cNvPr id="0" name="Picture 7"/>
+                    <pic:cNvPicPr>
+                      <a:picLocks noChangeAspect="1" noChangeArrowheads="1"/>
+                    </pic:cNvPicPr>
+                  </pic:nvPicPr>
+                  <pic:blipFill>
+                    <a:blip r:embed="rId20">
+                      <a:extLst>
+                        <a:ext uri="{28A0092B-C50C-407E-A947-70E740481C1C}">
+                          <a14:useLocalDpi xmlns:a14="http://schemas.microsoft.com/office/drawing/2010/main" val="0"/>
+                        </a:ext>
+                      </a:extLst>
+                    </a:blip>
+                    <a:srcRect/>
+                    <a:stretch>
+                      <a:fillRect/>
+                    </a:stretch>
+                  </pic:blipFill>
+                  <pic:spPr bwMode="auto">
+                    <a:xfrm>
+                      <a:off x="0" y="0"/>
+                      <a:ext cx="5731510" cy="2729230"/>
+                    </a:xfrm>
+                    <a:prstGeom prst="rect">
+                      <a:avLst/>
+                    </a:prstGeom>
+                    <a:noFill/>
+                    <a:ln>
+                      <a:noFill/>
+                    </a:ln>
+                  </pic:spPr>
+                </pic:pic>
+              </a:graphicData>
+            </a:graphic>
+          </wp:inline>
+        </w:drawing>
+      </w:r>
+    </w:p>
+    <w:p>
+      <w:pPr>
+        <w:tabs>
+          <w:tab w:val="left" w:pos="5798"/>
+        </w:tabs>
+      </w:pPr>
+      <w:r>
+        <w:rPr>
+          <w:highlight w:val="yellow"/>
+        </w:rPr>
+        <w:t>Now you can pull the docker image run in multiple machines</w:t>
+      </w:r>
+      <w:r>
+        <w:t xml:space="preserve"> </w:t>
+      </w:r>
+    </w:p>
+    <w:p>
+      <w:pPr>
+        <w:tabs>
+          <w:tab w:val="left" w:pos="5798"/>
+        </w:tabs>
+      </w:pPr>
+      <w:r>
+        <w:rPr>
+          <w:noProof/>
+        </w:rPr>
+        <w:lastRenderedPageBreak/>
+        <w:drawing>
+          <wp:inline distT="0" distB="0" distL="0" distR="0" wp14:anchorId="487B41A5" wp14:editId="0F9DF1FA">
+            <wp:extent cx="5725160" cy="3061335"/>
+            <wp:effectExtent l="0" t="0" r="8890" b="5715"/>
+            <wp:docPr id="17" name="Picture 17"/>
+            <wp:cNvGraphicFramePr>
+              <a:graphicFrameLocks xmlns:a="http://schemas.openxmlformats.org/drawingml/2006/main" noChangeAspect="1"/>
+            </wp:cNvGraphicFramePr>
+            <a:graphic xmlns:a="http://schemas.openxmlformats.org/drawingml/2006/main">
+              <a:graphicData uri="http://schemas.openxmlformats.org/drawingml/2006/picture">
+                <pic:pic xmlns:pic="http://schemas.openxmlformats.org/drawingml/2006/picture">
+                  <pic:nvPicPr>
+                    <pic:cNvPr id="0" name="Picture 8"/>
+                    <pic:cNvPicPr>
+                      <a:picLocks noChangeAspect="1" noChangeArrowheads="1"/>
+                    </pic:cNvPicPr>
+                  </pic:nvPicPr>
+                  <pic:blipFill>
+                    <a:blip r:embed="rId21">
+                      <a:extLst>
+                        <a:ext uri="{28A0092B-C50C-407E-A947-70E740481C1C}">
+                          <a14:useLocalDpi xmlns:a14="http://schemas.microsoft.com/office/drawing/2010/main" val="0"/>
+                        </a:ext>
+                      </a:extLst>
+                    </a:blip>
+                    <a:srcRect/>
+                    <a:stretch>
+                      <a:fillRect/>
+                    </a:stretch>
+                  </pic:blipFill>
+                  <pic:spPr bwMode="auto">
+                    <a:xfrm>
+                      <a:off x="0" y="0"/>
+                      <a:ext cx="5725160" cy="3061335"/>
+                    </a:xfrm>
+                    <a:prstGeom prst="rect">
+                      <a:avLst/>
+                    </a:prstGeom>
+                    <a:noFill/>
+                    <a:ln>
+                      <a:noFill/>
+                    </a:ln>
+                  </pic:spPr>
+                </pic:pic>
+              </a:graphicData>
+            </a:graphic>
+          </wp:inline>
+        </w:drawing>
+      </w:r>
+    </w:p>
+    <w:p>
+      <w:pPr>
+        <w:tabs>
+          <w:tab w:val="left" w:pos="5798"/>
+        </w:tabs>
+      </w:pPr>
+      <w:r>
+        <w:rPr>
+          <w:highlight w:val="yellow"/>
+        </w:rPr>
+        <w:t>Running the docker image</w:t>
+      </w:r>
+    </w:p>
+    <w:p>
+      <w:pPr>
+        <w:tabs>
+          <w:tab w:val="left" w:pos="5798"/>
+        </w:tabs>
+      </w:pPr>
+      <w:r>
+        <w:rPr>
+          <w:noProof/>
+        </w:rPr>
+        <w:drawing>
+          <wp:inline distT="0" distB="0" distL="0" distR="0" wp14:anchorId="0168CCC0" wp14:editId="3F54F498">
+            <wp:extent cx="5731510" cy="2547620"/>
+            <wp:effectExtent l="0" t="0" r="2540" b="5080"/>
+            <wp:docPr id="18" name="Picture 18"/>
+            <wp:cNvGraphicFramePr>
+              <a:graphicFrameLocks xmlns:a="http://schemas.openxmlformats.org/drawingml/2006/main" noChangeAspect="1"/>
+            </wp:cNvGraphicFramePr>
+            <a:graphic xmlns:a="http://schemas.openxmlformats.org/drawingml/2006/main">
+              <a:graphicData uri="http://schemas.openxmlformats.org/drawingml/2006/picture">
+                <pic:pic xmlns:pic="http://schemas.openxmlformats.org/drawingml/2006/picture">
+                  <pic:nvPicPr>
+                    <pic:cNvPr id="0" name="Picture 9"/>
+                    <pic:cNvPicPr>
+                      <a:picLocks noChangeAspect="1" noChangeArrowheads="1"/>
+                    </pic:cNvPicPr>
+                  </pic:nvPicPr>
+                  <pic:blipFill>
+                    <a:blip r:embed="rId22">
+                      <a:extLst>
+                        <a:ext uri="{28A0092B-C50C-407E-A947-70E740481C1C}">
+                          <a14:useLocalDpi xmlns:a14="http://schemas.microsoft.com/office/drawing/2010/main" val="0"/>
+                        </a:ext>
+                      </a:extLst>
+                    </a:blip>
+                    <a:srcRect/>
+                    <a:stretch>
+                      <a:fillRect/>
+                    </a:stretch>
+                  </pic:blipFill>
+                  <pic:spPr bwMode="auto">
+                    <a:xfrm>
+                      <a:off x="0" y="0"/>
+                      <a:ext cx="5731510" cy="2547620"/>
+                    </a:xfrm>
+                    <a:prstGeom prst="rect">
+                      <a:avLst/>
+                    </a:prstGeom>
+                    <a:noFill/>
+                    <a:ln>
+                      <a:noFill/>
+                    </a:ln>
+                  </pic:spPr>
+                </pic:pic>
+              </a:graphicData>
+            </a:graphic>
+          </wp:inline>
+        </w:drawing>
+      </w:r>
+    </w:p>
+    <w:p>
+      <w:pPr>
+        <w:tabs>
+          <w:tab w:val="left" w:pos="5798"/>
+        </w:tabs>
+      </w:pPr>
+      <w:r>
+        <w:rPr>
+          <w:noProof/>
+        </w:rPr>
+        <w:lastRenderedPageBreak/>
+        <w:drawing>
+          <wp:inline distT="0" distB="0" distL="0" distR="0" wp14:anchorId="6D9A8F0D" wp14:editId="46B27ABC">
+            <wp:extent cx="5725160" cy="2743200"/>
+            <wp:effectExtent l="0" t="0" r="8890" b="0"/>
+            <wp:docPr id="19" name="Picture 19"/>
+            <wp:cNvGraphicFramePr>
+              <a:graphicFrameLocks xmlns:a="http://schemas.openxmlformats.org/drawingml/2006/main" noChangeAspect="1"/>
+            </wp:cNvGraphicFramePr>
+            <a:graphic xmlns:a="http://schemas.openxmlformats.org/drawingml/2006/main">
+              <a:graphicData uri="http://schemas.openxmlformats.org/drawingml/2006/picture">
+                <pic:pic xmlns:pic="http://schemas.openxmlformats.org/drawingml/2006/picture">
+                  <pic:nvPicPr>
+                    <pic:cNvPr id="0" name="Picture 10"/>
+                    <pic:cNvPicPr>
+                      <a:picLocks noChangeAspect="1" noChangeArrowheads="1"/>
+                    </pic:cNvPicPr>
+                  </pic:nvPicPr>
+                  <pic:blipFill>
+                    <a:blip r:embed="rId23">
+                      <a:extLst>
+                        <a:ext uri="{28A0092B-C50C-407E-A947-70E740481C1C}">
+                          <a14:useLocalDpi xmlns:a14="http://schemas.microsoft.com/office/drawing/2010/main" val="0"/>
+                        </a:ext>
+                      </a:extLst>
+                    </a:blip>
+                    <a:srcRect/>
+                    <a:stretch>
+                      <a:fillRect/>
+                    </a:stretch>
+                  </pic:blipFill>
+                  <pic:spPr bwMode="auto">
+                    <a:xfrm>
+                      <a:off x="0" y="0"/>
+                      <a:ext cx="5725160" cy="2743200"/>
+                    </a:xfrm>
+                    <a:prstGeom prst="rect">
+                      <a:avLst/>
+                    </a:prstGeom>
+                    <a:noFill/>
+                    <a:ln>
+                      <a:noFill/>
+                    </a:ln>
+                  </pic:spPr>
+                </pic:pic>
+              </a:graphicData>
+            </a:graphic>
+          </wp:inline>
+        </w:drawing>
+      </w:r>
+    </w:p>
+    <w:p>
+      <w:pPr>
+        <w:tabs>
+          <w:tab w:val="left" w:pos="5798"/>
+        </w:tabs>
+      </w:pPr>
+      <w:r>
+        <w:t xml:space="preserve">Now you have exposed your private port to 8762, </w:t>
+      </w:r>
+    </w:p>
+    <w:p>
+      <w:pPr>
+        <w:tabs>
+          <w:tab w:val="left" w:pos="5798"/>
+        </w:tabs>
+      </w:pPr>
+      <w:r>
+        <w:rPr>
+          <w:noProof/>
+        </w:rPr>
+        <w:drawing>
+          <wp:inline distT="0" distB="0" distL="0" distR="0" wp14:anchorId="293A3E34" wp14:editId="05B36A09">
+            <wp:extent cx="5731510" cy="2376805"/>
+            <wp:effectExtent l="0" t="0" r="2540" b="4445"/>
+            <wp:docPr id="20" name="Picture 20"/>
+            <wp:cNvGraphicFramePr>
+              <a:graphicFrameLocks xmlns:a="http://schemas.openxmlformats.org/drawingml/2006/main" noChangeAspect="1"/>
+            </wp:cNvGraphicFramePr>
+            <a:graphic xmlns:a="http://schemas.openxmlformats.org/drawingml/2006/main">
+              <a:graphicData uri="http://schemas.openxmlformats.org/drawingml/2006/picture">
+                <pic:pic xmlns:pic="http://schemas.openxmlformats.org/drawingml/2006/picture">
+                  <pic:nvPicPr>
+                    <pic:cNvPr id="0" name="Picture 11"/>
+                    <pic:cNvPicPr>
+                      <a:picLocks noChangeAspect="1" noChangeArrowheads="1"/>
+                    </pic:cNvPicPr>
+                  </pic:nvPicPr>
+                  <pic:blipFill>
+                    <a:blip r:embed="rId24">
+                      <a:extLst>
+                        <a:ext uri="{28A0092B-C50C-407E-A947-70E740481C1C}">
+                          <a14:useLocalDpi xmlns:a14="http://schemas.microsoft.com/office/drawing/2010/main" val="0"/>
+                        </a:ext>
+                      </a:extLst>
+                    </a:blip>
+                    <a:srcRect/>
+                    <a:stretch>
+                      <a:fillRect/>
+                    </a:stretch>
+                  </pic:blipFill>
+                  <pic:spPr bwMode="auto">
+                    <a:xfrm>
+                      <a:off x="0" y="0"/>
+                      <a:ext cx="5731510" cy="2376805"/>
+                    </a:xfrm>
+                    <a:prstGeom prst="rect">
+                      <a:avLst/>
+                    </a:prstGeom>
+                    <a:noFill/>
+                    <a:ln>
+                      <a:noFill/>
+                    </a:ln>
+                  </pic:spPr>
+                </pic:pic>
+              </a:graphicData>
+            </a:graphic>
+          </wp:inline>
+        </w:drawing>
+      </w:r>
+    </w:p>
+    <w:p>
+      <w:pPr>
+        <w:tabs>
+          <w:tab w:val="left" w:pos="5798"/>
+        </w:tabs>
+      </w:pPr>
+    </w:p>
     <w:sectPr>
       <w:pgSz w:w="11906" w:h="16838"/>
       <w:pgMar w:top="1440" w:right="1440" w:bottom="1440" w:left="1440" w:header="708" w:footer="708" w:gutter="0"/>
@@ -922,9 +2453,9 @@
 <file path=word/numbering.xml><?xml version="1.0" encoding="utf-8"?>
 <w:numbering xmlns:wpc="http://schemas.microsoft.com/office/word/2010/wordprocessingCanvas" xmlns:cx="http://schemas.microsoft.com/office/drawing/2014/chartex" xmlns:cx1="http://schemas.microsoft.com/office/drawing/2015/9/8/chartex" xmlns:cx2="http://schemas.microsoft.com/office/drawing/2015/10/21/chartex" xmlns:cx3="http://schemas.microsoft.com/office/drawing/2016/5/9/chartex" xmlns:cx4="http://schemas.microsoft.com/office/drawing/2016/5/10/chartex" xmlns:cx5="http://schemas.microsoft.com/office/drawing/2016/5/11/chartex" xmlns:cx6="http://schemas.microsoft.com/office/drawing/2016/5/12/chartex" xmlns:cx7="http://schemas.microsoft.com/office/drawing/2016/5/13/chartex" xmlns:cx8="http://schemas.microsoft.com/office/drawing/2016/5/14/chartex" xmlns:mc="http://schemas.openxmlformats.org/markup-compatibility/2006" xmlns:aink="http://schemas.microsoft.com/office/drawing/2016/ink" xmlns:am3d="http://schemas.microsoft.com/office/drawing/2017/model3d" xmlns:o="urn:schemas-microsoft-com:office:office" xmlns:r="http://schemas.openxmlformats.org/officeDocument/2006/relationships" xmlns:m="http://schemas.openxmlformats.org/officeDocument/2006/math" xmlns:v="urn:schemas-microsoft-com:vml" xmlns:wp14="http://schemas.microsoft.com/office/word/2010/wordprocessingDrawing" xmlns:wp="http://schemas.openxmlformats.org/drawingml/2006/wordprocessingDrawing" xmlns:w10="urn:schemas-microsoft-com:office:word" xmlns:w="http://schemas.openxmlformats.org/wordprocessingml/2006/main" xmlns:w14="http://schemas.microsoft.com/office/word/2010/wordml" xmlns:w15="http://schemas.microsoft.com/office/word/2012/wordml" xmlns:w16cex="http://schemas.microsoft.com/office/word/2018/wordml/cex" xmlns:w16cid="http://schemas.microsoft.com/office/word/2016/wordml/cid" xmlns:w16="http://schemas.microsoft.com/office/word/2018/wordml" xmlns:w16sdtdh="http://schemas.microsoft.com/office/word/2020/wordml/sdtdatahash" xmlns:w16se="http://schemas.microsoft.com/office/word/2015/wordml/symex" xmlns:wpg="http://schemas.microsoft.com/office/word/2010/wordprocessingGroup" xmlns:wpi="http://schemas.microsoft.com/office/word/2010/wordprocessingInk" xmlns:wne="http://schemas.microsoft.com/office/word/2006/wordml" xmlns:wps="http://schemas.microsoft.com/office/word/2010/wordprocessingShape" mc:Ignorable="w14 w15 w16se w16cid w16 w16cex w16sdtdh wp14">
   <w:abstractNum w:abstractNumId="0" w15:restartNumberingAfterBreak="0">
-    <w:nsid w:val="164A3D3B"/>
+    <w:nsid w:val="0C46123E"/>
     <w:multiLevelType w:val="hybridMultilevel"/>
-    <w:tmpl w:val="8B42DEE4"/>
+    <w:tmpl w:val="81EEEE64"/>
     <w:lvl w:ilvl="0" w:tplc="4009000F">
       <w:start w:val="1"/>
       <w:numFmt w:val="decimal"/>
@@ -1011,6 +2542,95 @@
     </w:lvl>
   </w:abstractNum>
   <w:abstractNum w:abstractNumId="1" w15:restartNumberingAfterBreak="0">
+    <w:nsid w:val="164A3D3B"/>
+    <w:multiLevelType w:val="hybridMultilevel"/>
+    <w:tmpl w:val="8B42DEE4"/>
+    <w:lvl w:ilvl="0" w:tplc="4009000F">
+      <w:start w:val="1"/>
+      <w:numFmt w:val="decimal"/>
+      <w:lvlText w:val="%1."/>
+      <w:lvlJc w:val="left"/>
+      <w:pPr>
+        <w:ind w:left="720" w:hanging="360"/>
+      </w:pPr>
+      <w:rPr>
+        <w:rFonts w:hint="default"/>
+      </w:rPr>
+    </w:lvl>
+    <w:lvl w:ilvl="1" w:tplc="40090019" w:tentative="1">
+      <w:start w:val="1"/>
+      <w:numFmt w:val="lowerLetter"/>
+      <w:lvlText w:val="%2."/>
+      <w:lvlJc w:val="left"/>
+      <w:pPr>
+        <w:ind w:left="1440" w:hanging="360"/>
+      </w:pPr>
+    </w:lvl>
+    <w:lvl w:ilvl="2" w:tplc="4009001B" w:tentative="1">
+      <w:start w:val="1"/>
+      <w:numFmt w:val="lowerRoman"/>
+      <w:lvlText w:val="%3."/>
+      <w:lvlJc w:val="right"/>
+      <w:pPr>
+        <w:ind w:left="2160" w:hanging="180"/>
+      </w:pPr>
+    </w:lvl>
+    <w:lvl w:ilvl="3" w:tplc="4009000F" w:tentative="1">
+      <w:start w:val="1"/>
+      <w:numFmt w:val="decimal"/>
+      <w:lvlText w:val="%4."/>
+      <w:lvlJc w:val="left"/>
+      <w:pPr>
+        <w:ind w:left="2880" w:hanging="360"/>
+      </w:pPr>
+    </w:lvl>
+    <w:lvl w:ilvl="4" w:tplc="40090019" w:tentative="1">
+      <w:start w:val="1"/>
+      <w:numFmt w:val="lowerLetter"/>
+      <w:lvlText w:val="%5."/>
+      <w:lvlJc w:val="left"/>
+      <w:pPr>
+        <w:ind w:left="3600" w:hanging="360"/>
+      </w:pPr>
+    </w:lvl>
+    <w:lvl w:ilvl="5" w:tplc="4009001B" w:tentative="1">
+      <w:start w:val="1"/>
+      <w:numFmt w:val="lowerRoman"/>
+      <w:lvlText w:val="%6."/>
+      <w:lvlJc w:val="right"/>
+      <w:pPr>
+        <w:ind w:left="4320" w:hanging="180"/>
+      </w:pPr>
+    </w:lvl>
+    <w:lvl w:ilvl="6" w:tplc="4009000F" w:tentative="1">
+      <w:start w:val="1"/>
+      <w:numFmt w:val="decimal"/>
+      <w:lvlText w:val="%7."/>
+      <w:lvlJc w:val="left"/>
+      <w:pPr>
+        <w:ind w:left="5040" w:hanging="360"/>
+      </w:pPr>
+    </w:lvl>
+    <w:lvl w:ilvl="7" w:tplc="40090019" w:tentative="1">
+      <w:start w:val="1"/>
+      <w:numFmt w:val="lowerLetter"/>
+      <w:lvlText w:val="%8."/>
+      <w:lvlJc w:val="left"/>
+      <w:pPr>
+        <w:ind w:left="5760" w:hanging="360"/>
+      </w:pPr>
+    </w:lvl>
+    <w:lvl w:ilvl="8" w:tplc="4009001B" w:tentative="1">
+      <w:start w:val="1"/>
+      <w:numFmt w:val="lowerRoman"/>
+      <w:lvlText w:val="%9."/>
+      <w:lvlJc w:val="right"/>
+      <w:pPr>
+        <w:ind w:left="6480" w:hanging="180"/>
+      </w:pPr>
+    </w:lvl>
+  </w:abstractNum>
+  <w:abstractNum w:abstractNumId="2" w15:restartNumberingAfterBreak="0">
     <w:nsid w:val="57CF7115"/>
     <w:multiLevelType w:val="hybridMultilevel"/>
     <w:tmpl w:val="CD22115C"/>
@@ -1122,7 +2742,7 @@
       </w:rPr>
     </w:lvl>
   </w:abstractNum>
-  <w:abstractNum w:abstractNumId="2" w15:restartNumberingAfterBreak="0">
+  <w:abstractNum w:abstractNumId="3" w15:restartNumberingAfterBreak="0">
     <w:nsid w:val="5A194BB5"/>
     <w:multiLevelType w:val="hybridMultilevel"/>
     <w:tmpl w:val="F1EA3B40"/>
@@ -1212,12 +2832,15 @@
     </w:lvl>
   </w:abstractNum>
   <w:num w:numId="1">
+    <w:abstractNumId w:val="2"/>
+  </w:num>
+  <w:num w:numId="2">
+    <w:abstractNumId w:val="3"/>
+  </w:num>
+  <w:num w:numId="3">
     <w:abstractNumId w:val="1"/>
   </w:num>
-  <w:num w:numId="2">
-    <w:abstractNumId w:val="2"/>
-  </w:num>
-  <w:num w:numId="3">
+  <w:num w:numId="4">
     <w:abstractNumId w:val="0"/>
   </w:num>
 </w:numbering>
